--- a/lab1-19.09.22/токгиво_лаб1_отчёт.docx
+++ b/lab1-19.09.22/токгиво_лаб1_отчёт.docx
@@ -7,13 +7,14 @@
         <w:spacing w:after="120"/>
         <w:jc w:val="center"/>
         <w:rPr>
-          <w:rFonts w:ascii="Montserrat" w:eastAsia="Montserrat" w:hAnsi="Montserrat" w:cs="Montserrat"/>
-          <w:sz w:val="20"/>
-          <w:szCs w:val="20"/>
-        </w:rPr>
-      </w:pPr>
-      <w:r>
-        <w:rPr>
+          <w:rFonts w:ascii="Helvetica Neue Light" w:eastAsia="Montserrat" w:hAnsi="Helvetica Neue Light" w:cs="Montserrat"/>
+          <w:sz w:val="20"/>
+          <w:szCs w:val="20"/>
+        </w:rPr>
+      </w:pPr>
+      <w:r>
+        <w:rPr>
+          <w:rFonts w:ascii="Helvetica Neue Light" w:hAnsi="Helvetica Neue Light"/>
           <w:noProof/>
         </w:rPr>
         <w:drawing>
@@ -74,14 +75,14 @@
         <w:spacing w:after="120"/>
         <w:jc w:val="center"/>
         <w:rPr>
-          <w:rFonts w:ascii="Montserrat" w:eastAsia="Montserrat" w:hAnsi="Montserrat" w:cs="Montserrat"/>
-          <w:sz w:val="20"/>
-          <w:szCs w:val="20"/>
-        </w:rPr>
-      </w:pPr>
-      <w:r>
-        <w:rPr>
-          <w:rFonts w:ascii="Montserrat" w:eastAsia="Montserrat" w:hAnsi="Montserrat" w:cs="Montserrat"/>
+          <w:rFonts w:ascii="Helvetica Neue Light" w:eastAsia="Montserrat" w:hAnsi="Helvetica Neue Light" w:cs="Montserrat"/>
+          <w:sz w:val="20"/>
+          <w:szCs w:val="20"/>
+        </w:rPr>
+      </w:pPr>
+      <w:r>
+        <w:rPr>
+          <w:rFonts w:ascii="Helvetica Neue Light" w:eastAsia="Montserrat" w:hAnsi="Helvetica Neue Light" w:cs="Montserrat"/>
           <w:sz w:val="20"/>
           <w:szCs w:val="20"/>
         </w:rPr>
@@ -93,7 +94,7 @@
         <w:spacing w:after="120"/>
         <w:jc w:val="center"/>
         <w:rPr>
-          <w:rFonts w:ascii="Montserrat" w:eastAsia="Montserrat" w:hAnsi="Montserrat" w:cs="Montserrat"/>
+          <w:rFonts w:ascii="Helvetica Neue Light" w:eastAsia="Montserrat" w:hAnsi="Helvetica Neue Light" w:cs="Montserrat"/>
           <w:sz w:val="20"/>
           <w:szCs w:val="20"/>
         </w:rPr>
@@ -104,7 +105,7 @@
         <w:spacing w:after="120"/>
         <w:jc w:val="center"/>
         <w:rPr>
-          <w:rFonts w:ascii="Montserrat" w:eastAsia="Montserrat" w:hAnsi="Montserrat" w:cs="Montserrat"/>
+          <w:rFonts w:ascii="Helvetica Neue Light" w:eastAsia="Montserrat" w:hAnsi="Helvetica Neue Light" w:cs="Montserrat"/>
           <w:sz w:val="20"/>
           <w:szCs w:val="20"/>
         </w:rPr>
@@ -115,7 +116,7 @@
         <w:spacing w:after="120"/>
         <w:jc w:val="center"/>
         <w:rPr>
-          <w:rFonts w:ascii="Montserrat" w:eastAsia="Montserrat" w:hAnsi="Montserrat" w:cs="Montserrat"/>
+          <w:rFonts w:ascii="Helvetica Neue Light" w:eastAsia="Montserrat" w:hAnsi="Helvetica Neue Light" w:cs="Montserrat"/>
           <w:sz w:val="20"/>
           <w:szCs w:val="20"/>
         </w:rPr>
@@ -126,7 +127,7 @@
         <w:spacing w:after="120"/>
         <w:jc w:val="center"/>
         <w:rPr>
-          <w:rFonts w:ascii="Montserrat" w:eastAsia="Montserrat" w:hAnsi="Montserrat" w:cs="Montserrat"/>
+          <w:rFonts w:ascii="Helvetica Neue Light" w:eastAsia="Montserrat" w:hAnsi="Helvetica Neue Light" w:cs="Montserrat"/>
           <w:sz w:val="20"/>
           <w:szCs w:val="20"/>
         </w:rPr>
@@ -137,7 +138,7 @@
         <w:spacing w:after="120"/>
         <w:jc w:val="center"/>
         <w:rPr>
-          <w:rFonts w:ascii="Montserrat" w:eastAsia="Montserrat" w:hAnsi="Montserrat" w:cs="Montserrat"/>
+          <w:rFonts w:ascii="Helvetica Neue Light" w:eastAsia="Montserrat" w:hAnsi="Helvetica Neue Light" w:cs="Montserrat"/>
           <w:sz w:val="20"/>
           <w:szCs w:val="20"/>
         </w:rPr>
@@ -148,7 +149,7 @@
         <w:spacing w:after="120"/>
         <w:jc w:val="center"/>
         <w:rPr>
-          <w:rFonts w:ascii="Montserrat" w:eastAsia="Montserrat" w:hAnsi="Montserrat" w:cs="Montserrat"/>
+          <w:rFonts w:ascii="Helvetica Neue Light" w:eastAsia="Montserrat" w:hAnsi="Helvetica Neue Light" w:cs="Montserrat"/>
           <w:sz w:val="20"/>
           <w:szCs w:val="20"/>
         </w:rPr>
@@ -159,7 +160,7 @@
         <w:spacing w:after="120"/>
         <w:jc w:val="center"/>
         <w:rPr>
-          <w:rFonts w:ascii="Montserrat" w:eastAsia="Montserrat" w:hAnsi="Montserrat" w:cs="Montserrat"/>
+          <w:rFonts w:ascii="Helvetica Neue Light" w:eastAsia="Montserrat" w:hAnsi="Helvetica Neue Light" w:cs="Montserrat"/>
           <w:sz w:val="20"/>
           <w:szCs w:val="20"/>
         </w:rPr>
@@ -170,7 +171,7 @@
         <w:spacing w:after="120"/>
         <w:jc w:val="center"/>
         <w:rPr>
-          <w:rFonts w:ascii="Montserrat" w:eastAsia="Montserrat" w:hAnsi="Montserrat" w:cs="Montserrat"/>
+          <w:rFonts w:ascii="Helvetica Neue Light" w:eastAsia="Montserrat" w:hAnsi="Helvetica Neue Light" w:cs="Montserrat"/>
           <w:sz w:val="20"/>
           <w:szCs w:val="20"/>
         </w:rPr>
@@ -181,9 +182,9 @@
         <w:spacing w:after="120"/>
         <w:jc w:val="both"/>
         <w:rPr>
-          <w:rFonts w:ascii="Montserrat" w:eastAsia="Montserrat" w:hAnsi="Montserrat" w:cs="Montserrat"/>
-          <w:sz w:val="20"/>
-          <w:szCs w:val="20"/>
+          <w:rFonts w:ascii="Helvetica Neue Light" w:eastAsia="Montserrat" w:hAnsi="Helvetica Neue Light" w:cs="Montserrat"/>
+          <w:sz w:val="24"/>
+          <w:szCs w:val="24"/>
         </w:rPr>
       </w:pPr>
     </w:p>
@@ -192,16 +193,16 @@
         <w:spacing w:after="120"/>
         <w:jc w:val="center"/>
         <w:rPr>
-          <w:rFonts w:ascii="Montserrat" w:eastAsia="Montserrat" w:hAnsi="Montserrat" w:cs="Montserrat"/>
-          <w:sz w:val="20"/>
-          <w:szCs w:val="20"/>
-        </w:rPr>
-      </w:pPr>
-      <w:r>
-        <w:rPr>
-          <w:rFonts w:ascii="Montserrat" w:eastAsia="Montserrat" w:hAnsi="Montserrat" w:cs="Montserrat"/>
-          <w:sz w:val="20"/>
-          <w:szCs w:val="20"/>
+          <w:rFonts w:ascii="Helvetica Neue Light" w:eastAsia="Montserrat" w:hAnsi="Helvetica Neue Light" w:cs="Montserrat"/>
+          <w:sz w:val="24"/>
+          <w:szCs w:val="24"/>
+        </w:rPr>
+      </w:pPr>
+      <w:r>
+        <w:rPr>
+          <w:rFonts w:ascii="Helvetica Neue Light" w:eastAsia="Montserrat" w:hAnsi="Helvetica Neue Light" w:cs="Montserrat"/>
+          <w:sz w:val="24"/>
+          <w:szCs w:val="24"/>
         </w:rPr>
         <w:t>Факультет программной инженерии и компьютерной техники</w:t>
       </w:r>
@@ -211,17 +212,17 @@
         <w:spacing w:after="120"/>
         <w:jc w:val="center"/>
         <w:rPr>
-          <w:rFonts w:ascii="Montserrat" w:eastAsia="Montserrat" w:hAnsi="Montserrat" w:cs="Montserrat"/>
-          <w:sz w:val="20"/>
-          <w:szCs w:val="20"/>
-          <w:lang w:val="ru-RU"/>
-        </w:rPr>
-      </w:pPr>
-      <w:r>
-        <w:rPr>
-          <w:rFonts w:ascii="Montserrat" w:eastAsia="Montserrat" w:hAnsi="Montserrat" w:cs="Montserrat"/>
-          <w:sz w:val="20"/>
-          <w:szCs w:val="20"/>
+          <w:rFonts w:ascii="Helvetica Neue Light" w:eastAsia="Montserrat" w:hAnsi="Helvetica Neue Light" w:cs="Montserrat"/>
+          <w:sz w:val="24"/>
+          <w:szCs w:val="24"/>
+          <w:lang w:val="ru-RU"/>
+        </w:rPr>
+      </w:pPr>
+      <w:r>
+        <w:rPr>
+          <w:rFonts w:ascii="Helvetica Neue Light" w:eastAsia="Montserrat" w:hAnsi="Helvetica Neue Light" w:cs="Montserrat"/>
+          <w:sz w:val="24"/>
+          <w:szCs w:val="24"/>
           <w:lang w:val="ru-RU"/>
         </w:rPr>
         <w:t>Теоретические основы компьютерной графики и вычислительной оптики</w:t>
@@ -232,9 +233,9 @@
         <w:spacing w:after="120"/>
         <w:jc w:val="center"/>
         <w:rPr>
-          <w:rFonts w:ascii="Montserrat" w:eastAsia="Montserrat" w:hAnsi="Montserrat" w:cs="Montserrat"/>
-          <w:sz w:val="20"/>
-          <w:szCs w:val="20"/>
+          <w:rFonts w:ascii="Helvetica Neue Light" w:eastAsia="Montserrat" w:hAnsi="Helvetica Neue Light" w:cs="Montserrat"/>
+          <w:sz w:val="24"/>
+          <w:szCs w:val="24"/>
         </w:rPr>
       </w:pPr>
     </w:p>
@@ -243,9 +244,9 @@
         <w:spacing w:after="120"/>
         <w:jc w:val="center"/>
         <w:rPr>
-          <w:rFonts w:ascii="Montserrat" w:eastAsia="Montserrat" w:hAnsi="Montserrat" w:cs="Montserrat"/>
-          <w:sz w:val="20"/>
-          <w:szCs w:val="20"/>
+          <w:rFonts w:ascii="Helvetica Neue Light" w:eastAsia="Montserrat" w:hAnsi="Helvetica Neue Light" w:cs="Montserrat"/>
+          <w:sz w:val="24"/>
+          <w:szCs w:val="24"/>
         </w:rPr>
       </w:pPr>
     </w:p>
@@ -254,28 +255,49 @@
         <w:spacing w:after="120"/>
         <w:jc w:val="center"/>
         <w:rPr>
-          <w:rFonts w:ascii="Montserrat" w:eastAsia="Montserrat" w:hAnsi="Montserrat" w:cs="Montserrat"/>
-          <w:sz w:val="20"/>
-          <w:szCs w:val="20"/>
-        </w:rPr>
-      </w:pPr>
-      <w:r>
-        <w:rPr>
-          <w:rFonts w:ascii="Montserrat" w:eastAsia="Montserrat" w:hAnsi="Montserrat" w:cs="Montserrat"/>
-          <w:sz w:val="20"/>
-          <w:szCs w:val="20"/>
+          <w:rFonts w:ascii="Helvetica Neue Light" w:eastAsia="Montserrat" w:hAnsi="Helvetica Neue Light" w:cs="Montserrat"/>
+          <w:sz w:val="24"/>
+          <w:szCs w:val="24"/>
+          <w:lang w:val="ru-RU"/>
+        </w:rPr>
+      </w:pPr>
+      <w:r>
+        <w:rPr>
+          <w:rFonts w:ascii="Helvetica Neue Light" w:eastAsia="Montserrat" w:hAnsi="Helvetica Neue Light" w:cs="Montserrat"/>
+          <w:sz w:val="24"/>
+          <w:szCs w:val="24"/>
         </w:rPr>
         <w:t>Лабораторная работа №1</w:t>
       </w:r>
+      <w:r>
+        <w:rPr>
+          <w:rFonts w:ascii="Helvetica Neue Light" w:eastAsia="Montserrat" w:hAnsi="Helvetica Neue Light" w:cs="Montserrat"/>
+          <w:sz w:val="24"/>
+          <w:szCs w:val="24"/>
+          <w:lang w:val="ru-RU"/>
+        </w:rPr>
+        <w:t>: Моделирование элементарных источников и приёмников светового излучения с помощью комплекса программ L</w:t>
+      </w:r>
+      <w:proofErr w:type="spellStart"/>
+      <w:r>
+        <w:rPr>
+          <w:rFonts w:ascii="Helvetica Neue Light" w:eastAsia="Montserrat" w:hAnsi="Helvetica Neue Light" w:cs="Montserrat"/>
+          <w:sz w:val="24"/>
+          <w:szCs w:val="24"/>
+          <w:lang w:val="en-US"/>
+        </w:rPr>
+        <w:t>umucept</w:t>
+      </w:r>
+      <w:proofErr w:type="spellEnd"/>
     </w:p>
     <w:p>
       <w:pPr>
         <w:spacing w:after="120"/>
         <w:rPr>
-          <w:rFonts w:ascii="Montserrat" w:eastAsia="Montserrat" w:hAnsi="Montserrat" w:cs="Montserrat"/>
+          <w:rFonts w:ascii="Helvetica Neue Light" w:eastAsia="Montserrat" w:hAnsi="Helvetica Neue Light" w:cs="Montserrat"/>
           <w:color w:val="0000FF"/>
-          <w:sz w:val="20"/>
-          <w:szCs w:val="20"/>
+          <w:sz w:val="24"/>
+          <w:szCs w:val="24"/>
           <w:u w:val="single"/>
         </w:rPr>
       </w:pPr>
@@ -285,9 +307,9 @@
         <w:spacing w:after="120"/>
         <w:jc w:val="center"/>
         <w:rPr>
-          <w:rFonts w:ascii="Montserrat" w:eastAsia="Montserrat" w:hAnsi="Montserrat" w:cs="Montserrat"/>
-          <w:sz w:val="20"/>
-          <w:szCs w:val="20"/>
+          <w:rFonts w:ascii="Helvetica Neue Light" w:eastAsia="Montserrat" w:hAnsi="Helvetica Neue Light" w:cs="Montserrat"/>
+          <w:sz w:val="24"/>
+          <w:szCs w:val="24"/>
         </w:rPr>
       </w:pPr>
     </w:p>
@@ -296,28 +318,39 @@
         <w:spacing w:after="120"/>
         <w:jc w:val="center"/>
         <w:rPr>
-          <w:rFonts w:ascii="Montserrat" w:eastAsia="Montserrat" w:hAnsi="Montserrat" w:cs="Montserrat"/>
-          <w:sz w:val="20"/>
-          <w:szCs w:val="20"/>
-          <w:lang w:val="ru-RU"/>
-        </w:rPr>
-      </w:pPr>
-      <w:r>
-        <w:rPr>
-          <w:rFonts w:ascii="Montserrat" w:eastAsia="Montserrat" w:hAnsi="Montserrat" w:cs="Montserrat"/>
-          <w:sz w:val="20"/>
-          <w:szCs w:val="20"/>
+          <w:rFonts w:ascii="Helvetica Neue Light" w:eastAsia="Montserrat" w:hAnsi="Helvetica Neue Light" w:cs="Montserrat"/>
+          <w:sz w:val="24"/>
+          <w:szCs w:val="24"/>
+          <w:lang w:val="ru-RU"/>
+        </w:rPr>
+      </w:pPr>
+      <w:r>
+        <w:rPr>
+          <w:rFonts w:ascii="Helvetica Neue Light" w:eastAsia="Montserrat" w:hAnsi="Helvetica Neue Light" w:cs="Montserrat"/>
+          <w:sz w:val="24"/>
+          <w:szCs w:val="24"/>
         </w:rPr>
         <w:t xml:space="preserve">Преподаватель: </w:t>
       </w:r>
-      <w:r>
-        <w:rPr>
-          <w:rFonts w:ascii="Montserrat" w:eastAsia="Montserrat" w:hAnsi="Montserrat" w:cs="Montserrat"/>
-          <w:sz w:val="20"/>
-          <w:szCs w:val="20"/>
-          <w:lang w:val="ru-RU"/>
-        </w:rPr>
-        <w:t>Потемин Игорь Станиславович</w:t>
+      <w:proofErr w:type="spellStart"/>
+      <w:r>
+        <w:rPr>
+          <w:rFonts w:ascii="Helvetica Neue Light" w:eastAsia="Montserrat" w:hAnsi="Helvetica Neue Light" w:cs="Montserrat"/>
+          <w:sz w:val="24"/>
+          <w:szCs w:val="24"/>
+          <w:lang w:val="ru-RU"/>
+        </w:rPr>
+        <w:t>Потемин</w:t>
+      </w:r>
+      <w:proofErr w:type="spellEnd"/>
+      <w:r>
+        <w:rPr>
+          <w:rFonts w:ascii="Helvetica Neue Light" w:eastAsia="Montserrat" w:hAnsi="Helvetica Neue Light" w:cs="Montserrat"/>
+          <w:sz w:val="24"/>
+          <w:szCs w:val="24"/>
+          <w:lang w:val="ru-RU"/>
+        </w:rPr>
+        <w:t xml:space="preserve"> Игорь Станиславович</w:t>
       </w:r>
     </w:p>
     <w:p>
@@ -325,59 +358,77 @@
         <w:spacing w:after="120"/>
         <w:jc w:val="center"/>
         <w:rPr>
-          <w:rFonts w:ascii="Montserrat" w:eastAsia="Montserrat" w:hAnsi="Montserrat" w:cs="Montserrat"/>
-          <w:sz w:val="20"/>
-          <w:szCs w:val="20"/>
-          <w:lang w:val="ru-RU"/>
-        </w:rPr>
-      </w:pPr>
-      <w:r>
-        <w:rPr>
-          <w:rFonts w:ascii="Montserrat" w:eastAsia="Montserrat" w:hAnsi="Montserrat" w:cs="Montserrat"/>
-          <w:sz w:val="20"/>
-          <w:szCs w:val="20"/>
+          <w:rFonts w:ascii="Helvetica Neue Light" w:eastAsia="Montserrat" w:hAnsi="Helvetica Neue Light" w:cs="Montserrat"/>
+          <w:sz w:val="24"/>
+          <w:szCs w:val="24"/>
+          <w:lang w:val="ru-RU"/>
+        </w:rPr>
+      </w:pPr>
+      <w:r>
+        <w:rPr>
+          <w:rFonts w:ascii="Helvetica Neue Light" w:eastAsia="Montserrat" w:hAnsi="Helvetica Neue Light" w:cs="Montserrat"/>
+          <w:sz w:val="24"/>
+          <w:szCs w:val="24"/>
         </w:rPr>
         <w:t>Выполнил: студент</w:t>
       </w:r>
       <w:r>
         <w:rPr>
-          <w:rFonts w:ascii="Montserrat" w:eastAsia="Montserrat" w:hAnsi="Montserrat" w:cs="Montserrat"/>
-          <w:sz w:val="20"/>
-          <w:szCs w:val="20"/>
+          <w:rFonts w:ascii="Helvetica Neue Light" w:eastAsia="Montserrat" w:hAnsi="Helvetica Neue Light" w:cs="Montserrat"/>
+          <w:sz w:val="24"/>
+          <w:szCs w:val="24"/>
           <w:lang w:val="ru-RU"/>
         </w:rPr>
         <w:t>:</w:t>
       </w:r>
       <w:r>
         <w:rPr>
-          <w:rFonts w:ascii="Montserrat" w:eastAsia="Montserrat" w:hAnsi="Montserrat" w:cs="Montserrat"/>
-          <w:sz w:val="20"/>
-          <w:szCs w:val="20"/>
-        </w:rPr>
-        <w:t xml:space="preserve"> Кульбако Артемий Юрьевич</w:t>
-      </w:r>
-      <w:r>
-        <w:rPr>
-          <w:rFonts w:ascii="Montserrat" w:eastAsia="Montserrat" w:hAnsi="Montserrat" w:cs="Montserrat"/>
-          <w:sz w:val="20"/>
-          <w:szCs w:val="20"/>
+          <w:rFonts w:ascii="Helvetica Neue Light" w:eastAsia="Montserrat" w:hAnsi="Helvetica Neue Light" w:cs="Montserrat"/>
+          <w:sz w:val="24"/>
+          <w:szCs w:val="24"/>
+        </w:rPr>
+        <w:t xml:space="preserve"> </w:t>
+      </w:r>
+      <w:proofErr w:type="spellStart"/>
+      <w:r>
+        <w:rPr>
+          <w:rFonts w:ascii="Helvetica Neue Light" w:eastAsia="Montserrat" w:hAnsi="Helvetica Neue Light" w:cs="Montserrat"/>
+          <w:sz w:val="24"/>
+          <w:szCs w:val="24"/>
+        </w:rPr>
+        <w:t>Кульбако</w:t>
+      </w:r>
+      <w:proofErr w:type="spellEnd"/>
+      <w:r>
+        <w:rPr>
+          <w:rFonts w:ascii="Helvetica Neue Light" w:eastAsia="Montserrat" w:hAnsi="Helvetica Neue Light" w:cs="Montserrat"/>
+          <w:sz w:val="24"/>
+          <w:szCs w:val="24"/>
+        </w:rPr>
+        <w:t xml:space="preserve"> Артемий Юрьевич</w:t>
+      </w:r>
+      <w:r>
+        <w:rPr>
+          <w:rFonts w:ascii="Helvetica Neue Light" w:eastAsia="Montserrat" w:hAnsi="Helvetica Neue Light" w:cs="Montserrat"/>
+          <w:sz w:val="24"/>
+          <w:szCs w:val="24"/>
           <w:lang w:val="ru-RU"/>
         </w:rPr>
         <w:t xml:space="preserve">, </w:t>
       </w:r>
       <w:r>
         <w:rPr>
-          <w:rFonts w:ascii="Montserrat" w:eastAsia="Montserrat" w:hAnsi="Montserrat" w:cs="Montserrat"/>
-          <w:sz w:val="20"/>
-          <w:szCs w:val="20"/>
+          <w:rFonts w:ascii="Helvetica Neue Light" w:eastAsia="Montserrat" w:hAnsi="Helvetica Neue Light" w:cs="Montserrat"/>
+          <w:sz w:val="24"/>
+          <w:szCs w:val="24"/>
         </w:rPr>
         <w:t>P34</w:t>
       </w:r>
       <w:r>
         <w:rPr>
-          <w:rFonts w:ascii="Montserrat" w:eastAsia="Montserrat" w:hAnsi="Montserrat" w:cs="Montserrat"/>
-          <w:sz w:val="20"/>
-          <w:szCs w:val="20"/>
+          <w:rFonts w:ascii="Helvetica Neue Light" w:eastAsia="Montserrat" w:hAnsi="Helvetica Neue Light" w:cs="Montserrat"/>
+          <w:sz w:val="24"/>
+          <w:szCs w:val="24"/>
           <w:lang w:val="ru-RU"/>
         </w:rPr>
         <w:t>115</w:t>
@@ -388,7 +439,7 @@
         <w:spacing w:after="120"/>
         <w:jc w:val="center"/>
         <w:rPr>
-          <w:rFonts w:ascii="Montserrat" w:eastAsia="Montserrat" w:hAnsi="Montserrat" w:cs="Montserrat"/>
+          <w:rFonts w:ascii="Helvetica Neue Light" w:eastAsia="Montserrat" w:hAnsi="Helvetica Neue Light" w:cs="Montserrat"/>
           <w:sz w:val="20"/>
           <w:szCs w:val="20"/>
         </w:rPr>
@@ -399,7 +450,7 @@
         <w:spacing w:after="120"/>
         <w:jc w:val="center"/>
         <w:rPr>
-          <w:rFonts w:ascii="Montserrat" w:eastAsia="Montserrat" w:hAnsi="Montserrat" w:cs="Montserrat"/>
+          <w:rFonts w:ascii="Helvetica Neue Light" w:eastAsia="Montserrat" w:hAnsi="Helvetica Neue Light" w:cs="Montserrat"/>
           <w:sz w:val="20"/>
           <w:szCs w:val="20"/>
         </w:rPr>
@@ -410,7 +461,7 @@
         <w:spacing w:after="120"/>
         <w:jc w:val="center"/>
         <w:rPr>
-          <w:rFonts w:ascii="Montserrat" w:eastAsia="Montserrat" w:hAnsi="Montserrat" w:cs="Montserrat"/>
+          <w:rFonts w:ascii="Helvetica Neue Light" w:eastAsia="Montserrat" w:hAnsi="Helvetica Neue Light" w:cs="Montserrat"/>
           <w:sz w:val="20"/>
           <w:szCs w:val="20"/>
         </w:rPr>
@@ -421,7 +472,7 @@
         <w:spacing w:after="120"/>
         <w:jc w:val="center"/>
         <w:rPr>
-          <w:rFonts w:ascii="Montserrat" w:eastAsia="Montserrat" w:hAnsi="Montserrat" w:cs="Montserrat"/>
+          <w:rFonts w:ascii="Helvetica Neue Light" w:eastAsia="Montserrat" w:hAnsi="Helvetica Neue Light" w:cs="Montserrat"/>
           <w:sz w:val="20"/>
           <w:szCs w:val="20"/>
         </w:rPr>
@@ -432,7 +483,7 @@
         <w:spacing w:after="120"/>
         <w:jc w:val="center"/>
         <w:rPr>
-          <w:rFonts w:ascii="Montserrat" w:eastAsia="Montserrat" w:hAnsi="Montserrat" w:cs="Montserrat"/>
+          <w:rFonts w:ascii="Helvetica Neue Light" w:eastAsia="Montserrat" w:hAnsi="Helvetica Neue Light" w:cs="Montserrat"/>
           <w:sz w:val="20"/>
           <w:szCs w:val="20"/>
         </w:rPr>
@@ -443,7 +494,7 @@
         <w:spacing w:after="120"/>
         <w:jc w:val="center"/>
         <w:rPr>
-          <w:rFonts w:ascii="Montserrat" w:eastAsia="Montserrat" w:hAnsi="Montserrat" w:cs="Montserrat"/>
+          <w:rFonts w:ascii="Helvetica Neue Light" w:eastAsia="Montserrat" w:hAnsi="Helvetica Neue Light" w:cs="Montserrat"/>
           <w:sz w:val="20"/>
           <w:szCs w:val="20"/>
         </w:rPr>
@@ -454,7 +505,7 @@
         <w:spacing w:after="120"/>
         <w:jc w:val="center"/>
         <w:rPr>
-          <w:rFonts w:ascii="Montserrat" w:eastAsia="Montserrat" w:hAnsi="Montserrat" w:cs="Montserrat"/>
+          <w:rFonts w:ascii="Helvetica Neue Light" w:eastAsia="Montserrat" w:hAnsi="Helvetica Neue Light" w:cs="Montserrat"/>
           <w:sz w:val="20"/>
           <w:szCs w:val="20"/>
         </w:rPr>
@@ -465,7 +516,7 @@
         <w:spacing w:after="120"/>
         <w:jc w:val="center"/>
         <w:rPr>
-          <w:rFonts w:ascii="Montserrat" w:eastAsia="Montserrat" w:hAnsi="Montserrat" w:cs="Montserrat"/>
+          <w:rFonts w:ascii="Helvetica Neue Light" w:eastAsia="Montserrat" w:hAnsi="Helvetica Neue Light" w:cs="Montserrat"/>
           <w:sz w:val="20"/>
           <w:szCs w:val="20"/>
         </w:rPr>
@@ -476,7 +527,7 @@
         <w:spacing w:after="120"/>
         <w:jc w:val="center"/>
         <w:rPr>
-          <w:rFonts w:ascii="Montserrat" w:eastAsia="Montserrat" w:hAnsi="Montserrat" w:cs="Montserrat"/>
+          <w:rFonts w:ascii="Helvetica Neue Light" w:eastAsia="Montserrat" w:hAnsi="Helvetica Neue Light" w:cs="Montserrat"/>
           <w:sz w:val="20"/>
           <w:szCs w:val="20"/>
         </w:rPr>
@@ -487,61 +538,43 @@
         <w:spacing w:after="120"/>
         <w:jc w:val="both"/>
         <w:rPr>
-          <w:rFonts w:ascii="Montserrat" w:eastAsia="Montserrat" w:hAnsi="Montserrat" w:cs="Montserrat"/>
-          <w:sz w:val="20"/>
-          <w:szCs w:val="20"/>
-        </w:rPr>
-      </w:pPr>
-    </w:p>
-    <w:p>
-      <w:pPr>
-        <w:rPr>
-          <w:rFonts w:ascii="Montserrat" w:eastAsia="Montserrat" w:hAnsi="Montserrat" w:cs="Montserrat"/>
-          <w:sz w:val="20"/>
-          <w:szCs w:val="20"/>
-        </w:rPr>
-      </w:pPr>
-    </w:p>
-    <w:p>
-      <w:pPr>
-        <w:rPr>
-          <w:rFonts w:ascii="Montserrat" w:eastAsia="Montserrat" w:hAnsi="Montserrat" w:cs="Montserrat"/>
-          <w:sz w:val="20"/>
-          <w:szCs w:val="20"/>
-        </w:rPr>
-      </w:pPr>
-    </w:p>
-    <w:p>
-      <w:pPr>
-        <w:rPr>
-          <w:rFonts w:ascii="Montserrat" w:eastAsia="Montserrat" w:hAnsi="Montserrat" w:cs="Montserrat"/>
-          <w:sz w:val="20"/>
-          <w:szCs w:val="20"/>
-        </w:rPr>
-      </w:pPr>
-    </w:p>
-    <w:p>
-      <w:pPr>
-        <w:rPr>
-          <w:rFonts w:ascii="Montserrat" w:eastAsia="Montserrat" w:hAnsi="Montserrat" w:cs="Montserrat"/>
-          <w:sz w:val="20"/>
-          <w:szCs w:val="20"/>
-        </w:rPr>
-      </w:pPr>
-    </w:p>
-    <w:p>
-      <w:pPr>
-        <w:rPr>
-          <w:rFonts w:ascii="Montserrat" w:eastAsia="Montserrat" w:hAnsi="Montserrat" w:cs="Montserrat"/>
-          <w:sz w:val="20"/>
-          <w:szCs w:val="20"/>
-        </w:rPr>
-      </w:pPr>
-    </w:p>
-    <w:p>
-      <w:pPr>
-        <w:rPr>
-          <w:rFonts w:ascii="Montserrat" w:eastAsia="Montserrat" w:hAnsi="Montserrat" w:cs="Montserrat"/>
+          <w:rFonts w:ascii="Helvetica Neue Light" w:eastAsia="Montserrat" w:hAnsi="Helvetica Neue Light" w:cs="Montserrat"/>
+          <w:sz w:val="20"/>
+          <w:szCs w:val="20"/>
+        </w:rPr>
+      </w:pPr>
+    </w:p>
+    <w:p>
+      <w:pPr>
+        <w:rPr>
+          <w:rFonts w:ascii="Helvetica Neue Light" w:eastAsia="Montserrat" w:hAnsi="Helvetica Neue Light" w:cs="Montserrat"/>
+          <w:sz w:val="20"/>
+          <w:szCs w:val="20"/>
+        </w:rPr>
+      </w:pPr>
+    </w:p>
+    <w:p>
+      <w:pPr>
+        <w:rPr>
+          <w:rFonts w:ascii="Helvetica Neue Light" w:eastAsia="Montserrat" w:hAnsi="Helvetica Neue Light" w:cs="Montserrat"/>
+          <w:sz w:val="20"/>
+          <w:szCs w:val="20"/>
+        </w:rPr>
+      </w:pPr>
+    </w:p>
+    <w:p>
+      <w:pPr>
+        <w:rPr>
+          <w:rFonts w:ascii="Helvetica Neue Light" w:eastAsia="Montserrat" w:hAnsi="Helvetica Neue Light" w:cs="Montserrat"/>
+          <w:sz w:val="20"/>
+          <w:szCs w:val="20"/>
+        </w:rPr>
+      </w:pPr>
+    </w:p>
+    <w:p>
+      <w:pPr>
+        <w:rPr>
+          <w:rFonts w:ascii="Helvetica Neue Light" w:eastAsia="Montserrat" w:hAnsi="Helvetica Neue Light" w:cs="Montserrat"/>
           <w:sz w:val="20"/>
           <w:szCs w:val="20"/>
         </w:rPr>
@@ -551,7 +584,7 @@
       <w:pPr>
         <w:jc w:val="center"/>
         <w:rPr>
-          <w:rFonts w:ascii="Montserrat" w:eastAsia="Montserrat" w:hAnsi="Montserrat" w:cs="Montserrat"/>
+          <w:rFonts w:ascii="Helvetica Neue Light" w:eastAsia="Montserrat" w:hAnsi="Helvetica Neue Light" w:cs="Montserrat"/>
           <w:color w:val="1155CC"/>
           <w:sz w:val="28"/>
           <w:szCs w:val="28"/>
@@ -560,7 +593,7 @@
       </w:pPr>
       <w:r>
         <w:rPr>
-          <w:rFonts w:ascii="Montserrat" w:eastAsia="Montserrat" w:hAnsi="Montserrat" w:cs="Montserrat"/>
+          <w:rFonts w:ascii="Helvetica Neue Light" w:eastAsia="Montserrat" w:hAnsi="Helvetica Neue Light" w:cs="Montserrat"/>
           <w:color w:val="1155CC"/>
           <w:sz w:val="28"/>
           <w:szCs w:val="28"/>
@@ -572,9 +605,9 @@
     </w:p>
     <w:p>
       <w:pPr>
-        <w:jc w:val="center"/>
-        <w:rPr>
-          <w:rFonts w:ascii="Montserrat" w:eastAsia="Montserrat" w:hAnsi="Montserrat" w:cs="Montserrat"/>
+        <w:jc w:val="both"/>
+        <w:rPr>
+          <w:rFonts w:ascii="Helvetica Neue Light" w:eastAsia="Montserrat" w:hAnsi="Helvetica Neue Light" w:cs="Montserrat"/>
           <w:color w:val="1155CC"/>
           <w:sz w:val="28"/>
           <w:szCs w:val="28"/>
@@ -583,40 +616,2555 @@
       </w:pPr>
       <w:r>
         <w:rPr>
-          <w:rFonts w:ascii="Montserrat" w:eastAsia="Montserrat" w:hAnsi="Montserrat" w:cs="Montserrat"/>
+          <w:rFonts w:ascii="Helvetica Neue Light" w:eastAsia="Microsoft JhengHei" w:hAnsi="Helvetica Neue Light" w:cs="Calibri"/>
+          <w:i/>
+          <w:iCs/>
+          <w:sz w:val="24"/>
+          <w:szCs w:val="24"/>
+        </w:rPr>
+        <w:t>Исходные</w:t>
+      </w:r>
+      <w:r>
+        <w:rPr>
+          <w:rFonts w:ascii="Helvetica Neue Light" w:eastAsia="Microsoft JhengHei" w:hAnsi="Helvetica Neue Light" w:cs="Malayalam MN"/>
+          <w:i/>
+          <w:iCs/>
+          <w:sz w:val="24"/>
+          <w:szCs w:val="24"/>
+        </w:rPr>
+        <w:t xml:space="preserve"> </w:t>
+      </w:r>
+      <w:r>
+        <w:rPr>
+          <w:rFonts w:ascii="Helvetica Neue Light" w:eastAsia="Microsoft JhengHei" w:hAnsi="Helvetica Neue Light" w:cs="Calibri"/>
+          <w:i/>
+          <w:iCs/>
+          <w:sz w:val="24"/>
+          <w:szCs w:val="24"/>
+        </w:rPr>
+        <w:t>материалы</w:t>
+      </w:r>
+      <w:r>
+        <w:rPr>
+          <w:rFonts w:ascii="Helvetica Neue Light" w:eastAsia="Microsoft JhengHei" w:hAnsi="Helvetica Neue Light" w:cs="Malayalam MN"/>
+          <w:i/>
+          <w:iCs/>
+          <w:sz w:val="24"/>
+          <w:szCs w:val="24"/>
+        </w:rPr>
+        <w:t xml:space="preserve"> </w:t>
+      </w:r>
+      <w:r>
+        <w:rPr>
+          <w:rFonts w:ascii="Helvetica Neue Light" w:eastAsia="Microsoft JhengHei" w:hAnsi="Helvetica Neue Light" w:cs="Calibri"/>
+          <w:i/>
+          <w:iCs/>
+          <w:sz w:val="24"/>
+          <w:szCs w:val="24"/>
+        </w:rPr>
+        <w:t>и</w:t>
+      </w:r>
+      <w:r>
+        <w:rPr>
+          <w:rFonts w:ascii="Helvetica Neue Light" w:eastAsia="Microsoft JhengHei" w:hAnsi="Helvetica Neue Light" w:cs="Malayalam MN"/>
+          <w:i/>
+          <w:iCs/>
+          <w:sz w:val="24"/>
+          <w:szCs w:val="24"/>
+        </w:rPr>
+        <w:t xml:space="preserve"> </w:t>
+      </w:r>
+      <w:r>
+        <w:rPr>
+          <w:rFonts w:ascii="Helvetica Neue Light" w:eastAsia="Microsoft JhengHei" w:hAnsi="Helvetica Neue Light" w:cs="Calibri"/>
+          <w:i/>
+          <w:iCs/>
+          <w:sz w:val="24"/>
+          <w:szCs w:val="24"/>
+        </w:rPr>
+        <w:t>оборудование</w:t>
+      </w:r>
+      <w:r>
+        <w:rPr>
+          <w:rFonts w:ascii="Helvetica Neue Light" w:eastAsia="Microsoft JhengHei" w:hAnsi="Helvetica Neue Light" w:cs="Malayalam MN"/>
+          <w:i/>
+          <w:iCs/>
+          <w:sz w:val="24"/>
+          <w:szCs w:val="24"/>
+        </w:rPr>
+        <w:t>:</w:t>
+      </w:r>
+      <w:r>
+        <w:rPr>
+          <w:rFonts w:ascii="Helvetica Neue Light" w:eastAsia="Microsoft JhengHei" w:hAnsi="Helvetica Neue Light" w:cs="Malayalam MN"/>
+          <w:sz w:val="24"/>
+          <w:szCs w:val="24"/>
+        </w:rPr>
+        <w:t xml:space="preserve"> </w:t>
+      </w:r>
+      <w:r>
+        <w:rPr>
+          <w:rFonts w:ascii="Helvetica Neue Light" w:eastAsia="Microsoft JhengHei" w:hAnsi="Helvetica Neue Light" w:cs="Calibri"/>
+        </w:rPr>
+        <w:t>Компьютер</w:t>
+      </w:r>
+      <w:r>
+        <w:rPr>
+          <w:rFonts w:ascii="Helvetica Neue Light" w:eastAsia="Microsoft JhengHei" w:hAnsi="Helvetica Neue Light" w:cs="Malayalam MN"/>
+        </w:rPr>
+        <w:t xml:space="preserve"> </w:t>
+      </w:r>
+      <w:r>
+        <w:rPr>
+          <w:rFonts w:ascii="Helvetica Neue Light" w:eastAsia="Microsoft JhengHei" w:hAnsi="Helvetica Neue Light" w:cs="Calibri"/>
+        </w:rPr>
+        <w:t>с</w:t>
+      </w:r>
+      <w:r>
+        <w:rPr>
+          <w:rFonts w:ascii="Helvetica Neue Light" w:eastAsia="Microsoft JhengHei" w:hAnsi="Helvetica Neue Light" w:cs="Malayalam MN"/>
+        </w:rPr>
+        <w:t xml:space="preserve"> </w:t>
+      </w:r>
+      <w:r>
+        <w:rPr>
+          <w:rFonts w:ascii="Helvetica Neue Light" w:eastAsia="Microsoft JhengHei" w:hAnsi="Helvetica Neue Light" w:cs="Calibri"/>
+        </w:rPr>
+        <w:t>установленным</w:t>
+      </w:r>
+      <w:r>
+        <w:rPr>
+          <w:rFonts w:ascii="Helvetica Neue Light" w:eastAsia="Microsoft JhengHei" w:hAnsi="Helvetica Neue Light" w:cs="Malayalam MN"/>
+        </w:rPr>
+        <w:t xml:space="preserve"> </w:t>
+      </w:r>
+      <w:r>
+        <w:rPr>
+          <w:rFonts w:ascii="Helvetica Neue Light" w:eastAsia="Microsoft JhengHei" w:hAnsi="Helvetica Neue Light" w:cs="Calibri"/>
+        </w:rPr>
+        <w:t>комплексом</w:t>
+      </w:r>
+      <w:r>
+        <w:rPr>
+          <w:rFonts w:ascii="Helvetica Neue Light" w:eastAsia="Microsoft JhengHei" w:hAnsi="Helvetica Neue Light" w:cs="Malayalam MN"/>
+        </w:rPr>
+        <w:t xml:space="preserve"> </w:t>
+      </w:r>
+      <w:r>
+        <w:rPr>
+          <w:rFonts w:ascii="Helvetica Neue Light" w:eastAsia="Microsoft JhengHei" w:hAnsi="Helvetica Neue Light" w:cs="Calibri"/>
+        </w:rPr>
+        <w:t>программ</w:t>
+      </w:r>
+      <w:r>
+        <w:rPr>
+          <w:rFonts w:ascii="Helvetica Neue Light" w:eastAsia="Microsoft JhengHei" w:hAnsi="Helvetica Neue Light" w:cs="Malayalam MN"/>
+        </w:rPr>
+        <w:t xml:space="preserve"> </w:t>
+      </w:r>
+      <w:proofErr w:type="spellStart"/>
+      <w:r>
+        <w:rPr>
+          <w:rFonts w:ascii="Helvetica Neue Light" w:eastAsia="Microsoft JhengHei" w:hAnsi="Helvetica Neue Light" w:cs="Calibri"/>
+        </w:rPr>
+        <w:t>компьютернои</w:t>
+      </w:r>
+      <w:proofErr w:type="spellEnd"/>
+      <w:r>
+        <w:rPr>
+          <w:rFonts w:ascii="Helvetica Neue Light" w:eastAsia="Microsoft JhengHei" w:hAnsi="Helvetica Neue Light" w:cs="Calibri"/>
+        </w:rPr>
+        <w:t>̆</w:t>
+      </w:r>
+      <w:r>
+        <w:rPr>
+          <w:rFonts w:ascii="Helvetica Neue Light" w:eastAsia="Microsoft JhengHei" w:hAnsi="Helvetica Neue Light" w:cs="Malayalam MN"/>
+        </w:rPr>
+        <w:t xml:space="preserve"> </w:t>
+      </w:r>
+      <w:r>
+        <w:rPr>
+          <w:rFonts w:ascii="Helvetica Neue Light" w:eastAsia="Microsoft JhengHei" w:hAnsi="Helvetica Neue Light" w:cs="Calibri"/>
+        </w:rPr>
+        <w:t>графики</w:t>
+      </w:r>
+      <w:r>
+        <w:rPr>
+          <w:rFonts w:ascii="Helvetica Neue Light" w:eastAsia="Microsoft JhengHei" w:hAnsi="Helvetica Neue Light" w:cs="Malayalam MN"/>
+        </w:rPr>
+        <w:t xml:space="preserve"> </w:t>
+      </w:r>
+      <w:r>
+        <w:rPr>
+          <w:rFonts w:ascii="Helvetica Neue Light" w:eastAsia="Microsoft JhengHei" w:hAnsi="Helvetica Neue Light" w:cs="Calibri"/>
+        </w:rPr>
+        <w:t>и</w:t>
+      </w:r>
+      <w:r>
+        <w:rPr>
+          <w:rFonts w:ascii="Helvetica Neue Light" w:eastAsia="Microsoft JhengHei" w:hAnsi="Helvetica Neue Light" w:cs="Malayalam MN"/>
+        </w:rPr>
+        <w:t xml:space="preserve"> </w:t>
+      </w:r>
+      <w:r>
+        <w:rPr>
+          <w:rFonts w:ascii="Helvetica Neue Light" w:eastAsia="Microsoft JhengHei" w:hAnsi="Helvetica Neue Light" w:cs="Calibri"/>
+        </w:rPr>
+        <w:t>оптического</w:t>
+      </w:r>
+      <w:r>
+        <w:rPr>
+          <w:rFonts w:ascii="Helvetica Neue Light" w:eastAsia="Microsoft JhengHei" w:hAnsi="Helvetica Neue Light" w:cs="Malayalam MN"/>
+        </w:rPr>
+        <w:t xml:space="preserve"> </w:t>
+      </w:r>
+      <w:r>
+        <w:rPr>
+          <w:rFonts w:ascii="Helvetica Neue Light" w:eastAsia="Microsoft JhengHei" w:hAnsi="Helvetica Neue Light" w:cs="Calibri"/>
+        </w:rPr>
+        <w:t>моделирования</w:t>
+      </w:r>
+      <w:r>
+        <w:rPr>
+          <w:rFonts w:ascii="Helvetica Neue Light" w:eastAsia="Microsoft JhengHei" w:hAnsi="Helvetica Neue Light" w:cs="Malayalam MN"/>
+        </w:rPr>
+        <w:t xml:space="preserve"> </w:t>
+      </w:r>
+      <w:proofErr w:type="spellStart"/>
+      <w:r>
+        <w:rPr>
+          <w:rFonts w:ascii="Helvetica Neue Light" w:eastAsia="Microsoft JhengHei" w:hAnsi="Helvetica Neue Light" w:cs="Malayalam MN"/>
+        </w:rPr>
+        <w:t>Lumicept</w:t>
+      </w:r>
+      <w:proofErr w:type="spellEnd"/>
+      <w:r>
+        <w:rPr>
+          <w:rFonts w:ascii="Helvetica Neue Light" w:eastAsia="Microsoft JhengHei" w:hAnsi="Helvetica Neue Light" w:cs="Malayalam MN"/>
+        </w:rPr>
+        <w:t xml:space="preserve">. </w:t>
+      </w:r>
+    </w:p>
+    <w:p>
+      <w:pPr>
+        <w:pStyle w:val="aff"/>
+        <w:jc w:val="both"/>
+        <w:rPr>
+          <w:rFonts w:ascii="Helvetica Neue Light" w:eastAsia="Microsoft JhengHei" w:hAnsi="Helvetica Neue Light" w:cs="Malayalam MN"/>
+        </w:rPr>
+      </w:pPr>
+      <w:r>
+        <w:rPr>
+          <w:rFonts w:ascii="Helvetica Neue Light" w:eastAsia="Microsoft JhengHei" w:hAnsi="Helvetica Neue Light" w:cs="Calibri"/>
+          <w:i/>
+          <w:iCs/>
+        </w:rPr>
+        <w:t>Цель</w:t>
+      </w:r>
+      <w:r>
+        <w:rPr>
+          <w:rFonts w:ascii="Helvetica Neue Light" w:eastAsia="Microsoft JhengHei" w:hAnsi="Helvetica Neue Light" w:cs="Malayalam MN"/>
+          <w:i/>
+          <w:iCs/>
+        </w:rPr>
+        <w:t xml:space="preserve"> </w:t>
+      </w:r>
+      <w:r>
+        <w:rPr>
+          <w:rFonts w:ascii="Helvetica Neue Light" w:eastAsia="Microsoft JhengHei" w:hAnsi="Helvetica Neue Light" w:cs="Calibri"/>
+          <w:i/>
+          <w:iCs/>
+        </w:rPr>
+        <w:t>работы</w:t>
+      </w:r>
+      <w:proofErr w:type="gramStart"/>
+      <w:r>
+        <w:rPr>
+          <w:rFonts w:ascii="Helvetica Neue Light" w:eastAsia="Microsoft JhengHei" w:hAnsi="Helvetica Neue Light" w:cs="Malayalam MN"/>
+          <w:i/>
+          <w:iCs/>
+        </w:rPr>
+        <w:t xml:space="preserve">: </w:t>
+      </w:r>
+      <w:r>
+        <w:rPr>
+          <w:rFonts w:ascii="Helvetica Neue Light" w:eastAsia="Microsoft JhengHei" w:hAnsi="Helvetica Neue Light" w:cs="Calibri"/>
+        </w:rPr>
+        <w:t>Овладеть</w:t>
+      </w:r>
+      <w:proofErr w:type="gramEnd"/>
+      <w:r>
+        <w:rPr>
+          <w:rFonts w:ascii="Helvetica Neue Light" w:eastAsia="Microsoft JhengHei" w:hAnsi="Helvetica Neue Light" w:cs="Malayalam MN"/>
+        </w:rPr>
+        <w:t xml:space="preserve"> </w:t>
+      </w:r>
+      <w:r>
+        <w:rPr>
+          <w:rFonts w:ascii="Helvetica Neue Light" w:eastAsia="Microsoft JhengHei" w:hAnsi="Helvetica Neue Light" w:cs="Calibri"/>
+        </w:rPr>
+        <w:t>навыками</w:t>
+      </w:r>
+      <w:r>
+        <w:rPr>
+          <w:rFonts w:ascii="Helvetica Neue Light" w:eastAsia="Microsoft JhengHei" w:hAnsi="Helvetica Neue Light" w:cs="Malayalam MN"/>
+        </w:rPr>
+        <w:t xml:space="preserve"> </w:t>
+      </w:r>
+      <w:r>
+        <w:rPr>
+          <w:rFonts w:ascii="Helvetica Neue Light" w:eastAsia="Microsoft JhengHei" w:hAnsi="Helvetica Neue Light" w:cs="Calibri"/>
+        </w:rPr>
+        <w:t>компьютерного</w:t>
+      </w:r>
+      <w:r>
+        <w:rPr>
+          <w:rFonts w:ascii="Helvetica Neue Light" w:eastAsia="Microsoft JhengHei" w:hAnsi="Helvetica Neue Light" w:cs="Malayalam MN"/>
+        </w:rPr>
+        <w:t xml:space="preserve"> </w:t>
+      </w:r>
+      <w:r>
+        <w:rPr>
+          <w:rFonts w:ascii="Helvetica Neue Light" w:eastAsia="Microsoft JhengHei" w:hAnsi="Helvetica Neue Light" w:cs="Calibri"/>
+        </w:rPr>
+        <w:t>моделирования</w:t>
+      </w:r>
+      <w:r>
+        <w:rPr>
+          <w:rFonts w:ascii="Helvetica Neue Light" w:eastAsia="Microsoft JhengHei" w:hAnsi="Helvetica Neue Light" w:cs="Malayalam MN"/>
+        </w:rPr>
+        <w:t xml:space="preserve"> </w:t>
+      </w:r>
+      <w:r>
+        <w:rPr>
+          <w:rFonts w:ascii="Helvetica Neue Light" w:eastAsia="Microsoft JhengHei" w:hAnsi="Helvetica Neue Light" w:cs="Calibri"/>
+        </w:rPr>
+        <w:t>элементарных</w:t>
+      </w:r>
+      <w:r>
+        <w:rPr>
+          <w:rFonts w:ascii="Helvetica Neue Light" w:eastAsia="Microsoft JhengHei" w:hAnsi="Helvetica Neue Light" w:cs="Malayalam MN"/>
+        </w:rPr>
+        <w:t xml:space="preserve"> </w:t>
+      </w:r>
+      <w:r>
+        <w:rPr>
+          <w:rFonts w:ascii="Helvetica Neue Light" w:eastAsia="Microsoft JhengHei" w:hAnsi="Helvetica Neue Light" w:cs="Calibri"/>
+        </w:rPr>
+        <w:t>источников</w:t>
+      </w:r>
+      <w:r>
+        <w:rPr>
+          <w:rFonts w:ascii="Helvetica Neue Light" w:eastAsia="Microsoft JhengHei" w:hAnsi="Helvetica Neue Light" w:cs="Malayalam MN"/>
+        </w:rPr>
+        <w:t xml:space="preserve"> </w:t>
+      </w:r>
+      <w:r>
+        <w:rPr>
+          <w:rFonts w:ascii="Helvetica Neue Light" w:eastAsia="Microsoft JhengHei" w:hAnsi="Helvetica Neue Light" w:cs="Calibri"/>
+        </w:rPr>
+        <w:t>и</w:t>
+      </w:r>
+      <w:r>
+        <w:rPr>
+          <w:rFonts w:ascii="Helvetica Neue Light" w:eastAsia="Microsoft JhengHei" w:hAnsi="Helvetica Neue Light" w:cs="Malayalam MN"/>
+        </w:rPr>
+        <w:t xml:space="preserve"> </w:t>
+      </w:r>
+      <w:r>
+        <w:rPr>
+          <w:rFonts w:ascii="Helvetica Neue Light" w:eastAsia="Microsoft JhengHei" w:hAnsi="Helvetica Neue Light" w:cs="Calibri"/>
+        </w:rPr>
+        <w:t>приемников</w:t>
+      </w:r>
+      <w:r>
+        <w:rPr>
+          <w:rFonts w:ascii="Helvetica Neue Light" w:eastAsia="Microsoft JhengHei" w:hAnsi="Helvetica Neue Light" w:cs="Malayalam MN"/>
+        </w:rPr>
+        <w:t xml:space="preserve"> </w:t>
+      </w:r>
+      <w:r>
+        <w:rPr>
+          <w:rFonts w:ascii="Helvetica Neue Light" w:eastAsia="Microsoft JhengHei" w:hAnsi="Helvetica Neue Light" w:cs="Calibri"/>
+        </w:rPr>
+        <w:t>светового</w:t>
+      </w:r>
+      <w:r>
+        <w:rPr>
+          <w:rFonts w:ascii="Helvetica Neue Light" w:eastAsia="Microsoft JhengHei" w:hAnsi="Helvetica Neue Light" w:cs="Malayalam MN"/>
+        </w:rPr>
+        <w:t xml:space="preserve"> </w:t>
+      </w:r>
+      <w:r>
+        <w:rPr>
+          <w:rFonts w:ascii="Helvetica Neue Light" w:eastAsia="Microsoft JhengHei" w:hAnsi="Helvetica Neue Light" w:cs="Calibri"/>
+        </w:rPr>
+        <w:t>излучения</w:t>
+      </w:r>
+      <w:r>
+        <w:rPr>
+          <w:rFonts w:ascii="Helvetica Neue Light" w:eastAsia="Microsoft JhengHei" w:hAnsi="Helvetica Neue Light" w:cs="Malayalam MN"/>
+        </w:rPr>
+        <w:t xml:space="preserve"> </w:t>
+      </w:r>
+      <w:r>
+        <w:rPr>
+          <w:rFonts w:ascii="Helvetica Neue Light" w:eastAsia="Microsoft JhengHei" w:hAnsi="Helvetica Neue Light" w:cs="Calibri"/>
+        </w:rPr>
+        <w:t>с</w:t>
+      </w:r>
+      <w:r>
+        <w:rPr>
+          <w:rFonts w:ascii="Helvetica Neue Light" w:eastAsia="Microsoft JhengHei" w:hAnsi="Helvetica Neue Light" w:cs="Malayalam MN"/>
+        </w:rPr>
+        <w:t xml:space="preserve"> </w:t>
+      </w:r>
+      <w:r>
+        <w:rPr>
+          <w:rFonts w:ascii="Helvetica Neue Light" w:eastAsia="Microsoft JhengHei" w:hAnsi="Helvetica Neue Light" w:cs="Calibri"/>
+        </w:rPr>
+        <w:t>использованием</w:t>
+      </w:r>
+      <w:r>
+        <w:rPr>
+          <w:rFonts w:ascii="Helvetica Neue Light" w:eastAsia="Microsoft JhengHei" w:hAnsi="Helvetica Neue Light" w:cs="Malayalam MN"/>
+        </w:rPr>
+        <w:t xml:space="preserve"> </w:t>
+      </w:r>
+      <w:r>
+        <w:rPr>
+          <w:rFonts w:ascii="Helvetica Neue Light" w:eastAsia="Microsoft JhengHei" w:hAnsi="Helvetica Neue Light" w:cs="Calibri"/>
+        </w:rPr>
+        <w:t>комплекса</w:t>
+      </w:r>
+      <w:r>
+        <w:rPr>
+          <w:rFonts w:ascii="Helvetica Neue Light" w:eastAsia="Microsoft JhengHei" w:hAnsi="Helvetica Neue Light" w:cs="Malayalam MN"/>
+        </w:rPr>
+        <w:t xml:space="preserve"> </w:t>
+      </w:r>
+      <w:r>
+        <w:rPr>
+          <w:rFonts w:ascii="Helvetica Neue Light" w:eastAsia="Microsoft JhengHei" w:hAnsi="Helvetica Neue Light" w:cs="Calibri"/>
+        </w:rPr>
+        <w:t>программ</w:t>
+      </w:r>
+      <w:r>
+        <w:rPr>
+          <w:rFonts w:ascii="Helvetica Neue Light" w:eastAsia="Microsoft JhengHei" w:hAnsi="Helvetica Neue Light" w:cs="Malayalam MN"/>
+        </w:rPr>
+        <w:t xml:space="preserve"> </w:t>
+      </w:r>
+      <w:proofErr w:type="spellStart"/>
+      <w:r>
+        <w:rPr>
+          <w:rFonts w:ascii="Helvetica Neue Light" w:eastAsia="Microsoft JhengHei" w:hAnsi="Helvetica Neue Light" w:cs="Malayalam MN"/>
+        </w:rPr>
+        <w:t>Lumicept</w:t>
+      </w:r>
+      <w:proofErr w:type="spellEnd"/>
+      <w:r>
+        <w:rPr>
+          <w:rFonts w:ascii="Helvetica Neue Light" w:eastAsia="Microsoft JhengHei" w:hAnsi="Helvetica Neue Light" w:cs="Malayalam MN"/>
+        </w:rPr>
+        <w:t xml:space="preserve">. </w:t>
+      </w:r>
+    </w:p>
+    <w:p>
+      <w:pPr>
+        <w:pStyle w:val="aff"/>
+        <w:jc w:val="both"/>
+        <w:rPr>
+          <w:rFonts w:ascii="Helvetica Neue Light" w:eastAsia="Microsoft JhengHei" w:hAnsi="Helvetica Neue Light" w:cs="Malayalam MN"/>
+          <w:i/>
+          <w:iCs/>
+        </w:rPr>
+      </w:pPr>
+      <w:r>
+        <w:rPr>
+          <w:rFonts w:ascii="Helvetica Neue Light" w:eastAsia="Microsoft JhengHei" w:hAnsi="Helvetica Neue Light" w:cs="Calibri"/>
+          <w:i/>
+          <w:iCs/>
+        </w:rPr>
+        <w:t>Задачи</w:t>
+      </w:r>
+      <w:r>
+        <w:rPr>
+          <w:rFonts w:ascii="Helvetica Neue Light" w:eastAsia="Microsoft JhengHei" w:hAnsi="Helvetica Neue Light" w:cs="Malayalam MN"/>
+          <w:i/>
+          <w:iCs/>
+        </w:rPr>
+        <w:t xml:space="preserve">: </w:t>
+      </w:r>
+    </w:p>
+    <w:p>
+      <w:pPr>
+        <w:pStyle w:val="aff"/>
+        <w:numPr>
+          <w:ilvl w:val="0"/>
+          <w:numId w:val="2"/>
+        </w:numPr>
+        <w:jc w:val="both"/>
+        <w:rPr>
+          <w:rFonts w:ascii="Helvetica Neue Light" w:hAnsi="Helvetica Neue Light" w:cs="Malayalam MN"/>
+        </w:rPr>
+      </w:pPr>
+      <w:r>
+        <w:rPr>
+          <w:rFonts w:ascii="Helvetica Neue Light" w:hAnsi="Helvetica Neue Light" w:cs="Cambria"/>
+        </w:rPr>
+        <w:t>Создать</w:t>
+      </w:r>
+      <w:r>
+        <w:rPr>
+          <w:rFonts w:ascii="Helvetica Neue Light" w:hAnsi="Helvetica Neue Light" w:cs="Malayalam MN"/>
+        </w:rPr>
+        <w:t xml:space="preserve"> </w:t>
+      </w:r>
+      <w:r>
+        <w:rPr>
+          <w:rFonts w:ascii="Helvetica Neue Light" w:hAnsi="Helvetica Neue Light" w:cs="Cambria"/>
+        </w:rPr>
+        <w:t>новую</w:t>
+      </w:r>
+      <w:r>
+        <w:rPr>
+          <w:rFonts w:ascii="Helvetica Neue Light" w:hAnsi="Helvetica Neue Light" w:cs="Malayalam MN"/>
+        </w:rPr>
+        <w:t xml:space="preserve"> </w:t>
+      </w:r>
+      <w:r>
+        <w:rPr>
+          <w:rFonts w:ascii="Helvetica Neue Light" w:hAnsi="Helvetica Neue Light" w:cs="Cambria"/>
+        </w:rPr>
+        <w:t>сцену</w:t>
+      </w:r>
+      <w:r>
+        <w:rPr>
+          <w:rFonts w:ascii="Helvetica Neue Light" w:hAnsi="Helvetica Neue Light" w:cs="Malayalam MN"/>
+        </w:rPr>
+        <w:t xml:space="preserve">. </w:t>
+      </w:r>
+    </w:p>
+    <w:p>
+      <w:pPr>
+        <w:pStyle w:val="aff"/>
+        <w:numPr>
+          <w:ilvl w:val="0"/>
+          <w:numId w:val="2"/>
+        </w:numPr>
+        <w:jc w:val="both"/>
+        <w:rPr>
+          <w:rFonts w:ascii="Helvetica Neue Light" w:hAnsi="Helvetica Neue Light" w:cs="Malayalam MN"/>
+        </w:rPr>
+      </w:pPr>
+      <w:r>
+        <w:rPr>
+          <w:rFonts w:ascii="Helvetica Neue Light" w:hAnsi="Helvetica Neue Light" w:cs="Cambria"/>
+        </w:rPr>
+        <w:t>Создать</w:t>
+      </w:r>
+      <w:r>
+        <w:rPr>
+          <w:rFonts w:ascii="Helvetica Neue Light" w:hAnsi="Helvetica Neue Light" w:cs="Malayalam MN"/>
+        </w:rPr>
+        <w:t xml:space="preserve"> </w:t>
+      </w:r>
+      <w:r>
+        <w:rPr>
+          <w:rFonts w:ascii="Helvetica Neue Light" w:hAnsi="Helvetica Neue Light" w:cs="Cambria"/>
+        </w:rPr>
+        <w:t>элементарные</w:t>
+      </w:r>
+      <w:r>
+        <w:rPr>
+          <w:rFonts w:ascii="Helvetica Neue Light" w:hAnsi="Helvetica Neue Light" w:cs="Malayalam MN"/>
+        </w:rPr>
+        <w:t xml:space="preserve"> </w:t>
+      </w:r>
+      <w:r>
+        <w:rPr>
+          <w:rFonts w:ascii="Helvetica Neue Light" w:hAnsi="Helvetica Neue Light" w:cs="Cambria"/>
+        </w:rPr>
+        <w:t>геометрические</w:t>
+      </w:r>
+      <w:r>
+        <w:rPr>
+          <w:rFonts w:ascii="Helvetica Neue Light" w:hAnsi="Helvetica Neue Light" w:cs="Malayalam MN"/>
+        </w:rPr>
+        <w:t xml:space="preserve"> </w:t>
+      </w:r>
+      <w:r>
+        <w:rPr>
+          <w:rFonts w:ascii="Helvetica Neue Light" w:hAnsi="Helvetica Neue Light" w:cs="Cambria"/>
+        </w:rPr>
+        <w:t>объекты</w:t>
+      </w:r>
+      <w:r>
+        <w:rPr>
+          <w:rFonts w:ascii="Helvetica Neue Light" w:hAnsi="Helvetica Neue Light" w:cs="Malayalam MN"/>
+        </w:rPr>
+        <w:t xml:space="preserve">. </w:t>
+      </w:r>
+    </w:p>
+    <w:p>
+      <w:pPr>
+        <w:pStyle w:val="aff"/>
+        <w:numPr>
+          <w:ilvl w:val="0"/>
+          <w:numId w:val="2"/>
+        </w:numPr>
+        <w:jc w:val="both"/>
+        <w:rPr>
+          <w:rFonts w:ascii="Helvetica Neue Light" w:hAnsi="Helvetica Neue Light" w:cs="Malayalam MN"/>
+        </w:rPr>
+      </w:pPr>
+      <w:r>
+        <w:rPr>
+          <w:rFonts w:ascii="Helvetica Neue Light" w:hAnsi="Helvetica Neue Light" w:cs="Cambria"/>
+        </w:rPr>
+        <w:t>Импортировать</w:t>
+      </w:r>
+      <w:r>
+        <w:rPr>
+          <w:rFonts w:ascii="Helvetica Neue Light" w:hAnsi="Helvetica Neue Light" w:cs="Malayalam MN"/>
+        </w:rPr>
+        <w:t xml:space="preserve"> </w:t>
+      </w:r>
+      <w:r>
+        <w:rPr>
+          <w:rFonts w:ascii="Helvetica Neue Light" w:hAnsi="Helvetica Neue Light" w:cs="Cambria"/>
+        </w:rPr>
+        <w:t>в</w:t>
+      </w:r>
+      <w:r>
+        <w:rPr>
+          <w:rFonts w:ascii="Helvetica Neue Light" w:hAnsi="Helvetica Neue Light" w:cs="Malayalam MN"/>
+        </w:rPr>
+        <w:t xml:space="preserve"> </w:t>
+      </w:r>
+      <w:r>
+        <w:rPr>
+          <w:rFonts w:ascii="Helvetica Neue Light" w:hAnsi="Helvetica Neue Light" w:cs="Cambria"/>
+        </w:rPr>
+        <w:t>сцену</w:t>
+      </w:r>
+      <w:r>
+        <w:rPr>
+          <w:rFonts w:ascii="Helvetica Neue Light" w:hAnsi="Helvetica Neue Light" w:cs="Malayalam MN"/>
+        </w:rPr>
+        <w:t xml:space="preserve"> </w:t>
+      </w:r>
+      <w:r>
+        <w:rPr>
+          <w:rFonts w:ascii="Helvetica Neue Light" w:hAnsi="Helvetica Neue Light" w:cs="Cambria"/>
+        </w:rPr>
+        <w:t>модели</w:t>
+      </w:r>
+      <w:r>
+        <w:rPr>
+          <w:rFonts w:ascii="Helvetica Neue Light" w:hAnsi="Helvetica Neue Light" w:cs="Malayalam MN"/>
+        </w:rPr>
+        <w:t xml:space="preserve"> </w:t>
+      </w:r>
+      <w:r>
+        <w:rPr>
+          <w:rFonts w:ascii="Helvetica Neue Light" w:hAnsi="Helvetica Neue Light" w:cs="Cambria"/>
+        </w:rPr>
+        <w:t>источников</w:t>
+      </w:r>
+      <w:r>
+        <w:rPr>
+          <w:rFonts w:ascii="Helvetica Neue Light" w:hAnsi="Helvetica Neue Light" w:cs="Malayalam MN"/>
+        </w:rPr>
+        <w:t xml:space="preserve"> </w:t>
+      </w:r>
+      <w:r>
+        <w:rPr>
+          <w:rFonts w:ascii="Helvetica Neue Light" w:hAnsi="Helvetica Neue Light" w:cs="Cambria"/>
+        </w:rPr>
+        <w:t>света</w:t>
+      </w:r>
+      <w:r>
+        <w:rPr>
+          <w:rFonts w:ascii="Helvetica Neue Light" w:hAnsi="Helvetica Neue Light" w:cs="Malayalam MN"/>
+        </w:rPr>
+        <w:t xml:space="preserve"> </w:t>
+      </w:r>
+      <w:r>
+        <w:rPr>
+          <w:rFonts w:ascii="Helvetica Neue Light" w:hAnsi="Helvetica Neue Light" w:cs="Cambria"/>
+        </w:rPr>
+        <w:t>различных</w:t>
+      </w:r>
+      <w:r>
+        <w:rPr>
+          <w:rFonts w:ascii="Helvetica Neue Light" w:hAnsi="Helvetica Neue Light" w:cs="Malayalam MN"/>
+        </w:rPr>
+        <w:t xml:space="preserve"> </w:t>
+      </w:r>
+      <w:r>
+        <w:rPr>
+          <w:rFonts w:ascii="Helvetica Neue Light" w:hAnsi="Helvetica Neue Light" w:cs="Cambria"/>
+        </w:rPr>
+        <w:t>типов</w:t>
+      </w:r>
+      <w:r>
+        <w:rPr>
+          <w:rFonts w:ascii="Helvetica Neue Light" w:hAnsi="Helvetica Neue Light" w:cs="Malayalam MN"/>
+        </w:rPr>
+        <w:t xml:space="preserve"> </w:t>
+      </w:r>
+      <w:r>
+        <w:rPr>
+          <w:rFonts w:ascii="Helvetica Neue Light" w:hAnsi="Helvetica Neue Light" w:cs="Cambria"/>
+        </w:rPr>
+        <w:t>из</w:t>
+      </w:r>
+      <w:r>
+        <w:rPr>
+          <w:rFonts w:ascii="Helvetica Neue Light" w:hAnsi="Helvetica Neue Light" w:cs="Malayalam MN"/>
+        </w:rPr>
+        <w:t xml:space="preserve"> </w:t>
+      </w:r>
+      <w:r>
+        <w:rPr>
+          <w:rFonts w:ascii="Helvetica Neue Light" w:hAnsi="Helvetica Neue Light" w:cs="Cambria"/>
+        </w:rPr>
+        <w:t>библиотеки</w:t>
+      </w:r>
+      <w:r>
+        <w:rPr>
+          <w:rFonts w:ascii="Helvetica Neue Light" w:hAnsi="Helvetica Neue Light" w:cs="Malayalam MN"/>
+        </w:rPr>
+        <w:t xml:space="preserve"> </w:t>
+      </w:r>
+      <w:r>
+        <w:rPr>
+          <w:rFonts w:ascii="Helvetica Neue Light" w:hAnsi="Helvetica Neue Light" w:cs="Cambria"/>
+        </w:rPr>
+        <w:t>объектов</w:t>
+      </w:r>
+      <w:r>
+        <w:rPr>
+          <w:rFonts w:ascii="Helvetica Neue Light" w:hAnsi="Helvetica Neue Light" w:cs="Malayalam MN"/>
+        </w:rPr>
+        <w:t xml:space="preserve">. </w:t>
+      </w:r>
+    </w:p>
+    <w:p>
+      <w:pPr>
+        <w:pStyle w:val="aff"/>
+        <w:numPr>
+          <w:ilvl w:val="0"/>
+          <w:numId w:val="2"/>
+        </w:numPr>
+        <w:jc w:val="both"/>
+        <w:rPr>
+          <w:rFonts w:ascii="Helvetica Neue Light" w:hAnsi="Helvetica Neue Light" w:cs="Malayalam MN"/>
+        </w:rPr>
+      </w:pPr>
+      <w:r>
+        <w:rPr>
+          <w:rFonts w:ascii="Helvetica Neue Light" w:hAnsi="Helvetica Neue Light" w:cs="Cambria"/>
+        </w:rPr>
+        <w:t>Изучить</w:t>
+      </w:r>
+      <w:r>
+        <w:rPr>
+          <w:rFonts w:ascii="Helvetica Neue Light" w:hAnsi="Helvetica Neue Light" w:cs="Malayalam MN"/>
+        </w:rPr>
+        <w:t xml:space="preserve"> </w:t>
+      </w:r>
+      <w:proofErr w:type="spellStart"/>
+      <w:r>
+        <w:rPr>
+          <w:rFonts w:ascii="Helvetica Neue Light" w:hAnsi="Helvetica Neue Light" w:cs="Cambria"/>
+        </w:rPr>
+        <w:t>свойства</w:t>
+      </w:r>
+      <w:proofErr w:type="spellEnd"/>
+      <w:r>
+        <w:rPr>
+          <w:rFonts w:ascii="Helvetica Neue Light" w:hAnsi="Helvetica Neue Light" w:cs="Malayalam MN"/>
+        </w:rPr>
+        <w:t xml:space="preserve"> </w:t>
+      </w:r>
+      <w:r>
+        <w:rPr>
+          <w:rFonts w:ascii="Helvetica Neue Light" w:hAnsi="Helvetica Neue Light" w:cs="Cambria"/>
+        </w:rPr>
+        <w:t>источников</w:t>
+      </w:r>
+      <w:r>
+        <w:rPr>
+          <w:rFonts w:ascii="Helvetica Neue Light" w:hAnsi="Helvetica Neue Light" w:cs="Malayalam MN"/>
+        </w:rPr>
+        <w:t xml:space="preserve">. </w:t>
+      </w:r>
+    </w:p>
+    <w:p>
+      <w:pPr>
+        <w:pStyle w:val="aff"/>
+        <w:numPr>
+          <w:ilvl w:val="0"/>
+          <w:numId w:val="2"/>
+        </w:numPr>
+        <w:jc w:val="both"/>
+        <w:rPr>
+          <w:rFonts w:ascii="Helvetica Neue Light" w:hAnsi="Helvetica Neue Light" w:cs="Malayalam MN"/>
+        </w:rPr>
+      </w:pPr>
+      <w:r>
+        <w:rPr>
+          <w:rFonts w:ascii="Helvetica Neue Light" w:hAnsi="Helvetica Neue Light" w:cs="Cambria"/>
+        </w:rPr>
+        <w:t>Научиться</w:t>
+      </w:r>
+      <w:r>
+        <w:rPr>
+          <w:rFonts w:ascii="Helvetica Neue Light" w:hAnsi="Helvetica Neue Light" w:cs="Malayalam MN"/>
+        </w:rPr>
+        <w:t xml:space="preserve"> </w:t>
+      </w:r>
+      <w:r>
+        <w:rPr>
+          <w:rFonts w:ascii="Helvetica Neue Light" w:hAnsi="Helvetica Neue Light" w:cs="Cambria"/>
+        </w:rPr>
+        <w:t>позиционировать</w:t>
+      </w:r>
+      <w:r>
+        <w:rPr>
+          <w:rFonts w:ascii="Helvetica Neue Light" w:hAnsi="Helvetica Neue Light" w:cs="Malayalam MN"/>
+        </w:rPr>
+        <w:t xml:space="preserve"> </w:t>
+      </w:r>
+      <w:r>
+        <w:rPr>
+          <w:rFonts w:ascii="Helvetica Neue Light" w:hAnsi="Helvetica Neue Light" w:cs="Cambria"/>
+        </w:rPr>
+        <w:t>источники</w:t>
+      </w:r>
+      <w:r>
+        <w:rPr>
+          <w:rFonts w:ascii="Helvetica Neue Light" w:hAnsi="Helvetica Neue Light" w:cs="Malayalam MN"/>
+        </w:rPr>
+        <w:t xml:space="preserve"> </w:t>
+      </w:r>
+      <w:r>
+        <w:rPr>
+          <w:rFonts w:ascii="Helvetica Neue Light" w:hAnsi="Helvetica Neue Light" w:cs="Cambria"/>
+        </w:rPr>
+        <w:t>излучения</w:t>
+      </w:r>
+      <w:r>
+        <w:rPr>
+          <w:rFonts w:ascii="Helvetica Neue Light" w:hAnsi="Helvetica Neue Light" w:cs="Malayalam MN"/>
+        </w:rPr>
+        <w:t xml:space="preserve"> </w:t>
+      </w:r>
+      <w:r>
+        <w:rPr>
+          <w:rFonts w:ascii="Helvetica Neue Light" w:hAnsi="Helvetica Neue Light" w:cs="Cambria"/>
+        </w:rPr>
+        <w:t>в</w:t>
+      </w:r>
+      <w:r>
+        <w:rPr>
+          <w:rFonts w:ascii="Helvetica Neue Light" w:hAnsi="Helvetica Neue Light" w:cs="Malayalam MN"/>
+        </w:rPr>
+        <w:t xml:space="preserve"> </w:t>
+      </w:r>
+      <w:r>
+        <w:rPr>
+          <w:rFonts w:ascii="Helvetica Neue Light" w:hAnsi="Helvetica Neue Light" w:cs="Cambria"/>
+        </w:rPr>
+        <w:t>пространстве</w:t>
+      </w:r>
+      <w:r>
+        <w:rPr>
+          <w:rFonts w:ascii="Helvetica Neue Light" w:hAnsi="Helvetica Neue Light" w:cs="Malayalam MN"/>
+        </w:rPr>
+        <w:t xml:space="preserve">. </w:t>
+      </w:r>
+    </w:p>
+    <w:p>
+      <w:pPr>
+        <w:pStyle w:val="aff"/>
+        <w:numPr>
+          <w:ilvl w:val="0"/>
+          <w:numId w:val="2"/>
+        </w:numPr>
+        <w:jc w:val="both"/>
+        <w:rPr>
+          <w:rFonts w:ascii="Helvetica Neue Light" w:hAnsi="Helvetica Neue Light" w:cs="Malayalam MN"/>
+        </w:rPr>
+      </w:pPr>
+      <w:r>
+        <w:rPr>
+          <w:rFonts w:ascii="Helvetica Neue Light" w:hAnsi="Helvetica Neue Light" w:cs="Cambria"/>
+        </w:rPr>
+        <w:t>Сформировать</w:t>
+      </w:r>
+      <w:r>
+        <w:rPr>
+          <w:rFonts w:ascii="Helvetica Neue Light" w:hAnsi="Helvetica Neue Light" w:cs="Malayalam MN"/>
+        </w:rPr>
+        <w:t xml:space="preserve"> </w:t>
+      </w:r>
+      <w:r>
+        <w:rPr>
+          <w:rFonts w:ascii="Helvetica Neue Light" w:hAnsi="Helvetica Neue Light" w:cs="Cambria"/>
+        </w:rPr>
+        <w:t>в</w:t>
+      </w:r>
+      <w:r>
+        <w:rPr>
+          <w:rFonts w:ascii="Helvetica Neue Light" w:hAnsi="Helvetica Neue Light" w:cs="Malayalam MN"/>
+        </w:rPr>
+        <w:t xml:space="preserve"> </w:t>
+      </w:r>
+      <w:r>
+        <w:rPr>
+          <w:rFonts w:ascii="Helvetica Neue Light" w:hAnsi="Helvetica Neue Light" w:cs="Cambria"/>
+        </w:rPr>
+        <w:t>сцене</w:t>
+      </w:r>
+      <w:r>
+        <w:rPr>
+          <w:rFonts w:ascii="Helvetica Neue Light" w:hAnsi="Helvetica Neue Light" w:cs="Malayalam MN"/>
+        </w:rPr>
+        <w:t xml:space="preserve"> </w:t>
+      </w:r>
+      <w:r>
+        <w:rPr>
+          <w:rFonts w:ascii="Helvetica Neue Light" w:hAnsi="Helvetica Neue Light" w:cs="Cambria"/>
+        </w:rPr>
+        <w:t>модели</w:t>
+      </w:r>
+      <w:r>
+        <w:rPr>
+          <w:rFonts w:ascii="Helvetica Neue Light" w:hAnsi="Helvetica Neue Light" w:cs="Malayalam MN"/>
+        </w:rPr>
+        <w:t xml:space="preserve"> </w:t>
+      </w:r>
+      <w:r>
+        <w:rPr>
+          <w:rFonts w:ascii="Helvetica Neue Light" w:hAnsi="Helvetica Neue Light" w:cs="Cambria"/>
+        </w:rPr>
+        <w:t>приемников</w:t>
+      </w:r>
+      <w:r>
+        <w:rPr>
+          <w:rFonts w:ascii="Helvetica Neue Light" w:hAnsi="Helvetica Neue Light" w:cs="Malayalam MN"/>
+        </w:rPr>
+        <w:t xml:space="preserve"> </w:t>
+      </w:r>
+      <w:r>
+        <w:rPr>
+          <w:rFonts w:ascii="Helvetica Neue Light" w:hAnsi="Helvetica Neue Light" w:cs="Cambria"/>
+        </w:rPr>
+        <w:t>излучения</w:t>
+      </w:r>
+      <w:r>
+        <w:rPr>
+          <w:rFonts w:ascii="Helvetica Neue Light" w:hAnsi="Helvetica Neue Light" w:cs="Malayalam MN"/>
+        </w:rPr>
+        <w:t xml:space="preserve"> </w:t>
+      </w:r>
+      <w:r>
+        <w:rPr>
+          <w:rFonts w:ascii="Helvetica Neue Light" w:hAnsi="Helvetica Neue Light" w:cs="Cambria"/>
+        </w:rPr>
+        <w:t>различных</w:t>
+      </w:r>
+      <w:r>
+        <w:rPr>
+          <w:rFonts w:ascii="Helvetica Neue Light" w:hAnsi="Helvetica Neue Light" w:cs="Malayalam MN"/>
+        </w:rPr>
+        <w:t xml:space="preserve"> </w:t>
+      </w:r>
+      <w:r>
+        <w:rPr>
+          <w:rFonts w:ascii="Helvetica Neue Light" w:hAnsi="Helvetica Neue Light" w:cs="Cambria"/>
+        </w:rPr>
+        <w:t>типов</w:t>
+      </w:r>
+      <w:r>
+        <w:rPr>
+          <w:rFonts w:ascii="Helvetica Neue Light" w:hAnsi="Helvetica Neue Light" w:cs="Malayalam MN"/>
+        </w:rPr>
+        <w:t xml:space="preserve"> (</w:t>
+      </w:r>
+      <w:proofErr w:type="spellStart"/>
+      <w:r>
+        <w:rPr>
+          <w:rFonts w:ascii="Helvetica Neue Light" w:hAnsi="Helvetica Neue Light" w:cs="Malayalam MN"/>
+        </w:rPr>
+        <w:t>plane</w:t>
+      </w:r>
+      <w:proofErr w:type="spellEnd"/>
+      <w:r>
+        <w:rPr>
+          <w:rFonts w:ascii="Helvetica Neue Light" w:hAnsi="Helvetica Neue Light" w:cs="Malayalam MN"/>
+        </w:rPr>
+        <w:t xml:space="preserve"> </w:t>
+      </w:r>
+      <w:proofErr w:type="spellStart"/>
+      <w:r>
+        <w:rPr>
+          <w:rFonts w:ascii="Helvetica Neue Light" w:hAnsi="Helvetica Neue Light" w:cs="Malayalam MN"/>
+        </w:rPr>
+        <w:t>observer</w:t>
+      </w:r>
+      <w:proofErr w:type="spellEnd"/>
+      <w:r>
+        <w:rPr>
+          <w:rFonts w:ascii="Helvetica Neue Light" w:hAnsi="Helvetica Neue Light" w:cs="Malayalam MN"/>
+        </w:rPr>
+        <w:t xml:space="preserve">, </w:t>
+      </w:r>
+      <w:proofErr w:type="spellStart"/>
+      <w:r>
+        <w:rPr>
+          <w:rFonts w:ascii="Helvetica Neue Light" w:hAnsi="Helvetica Neue Light" w:cs="Malayalam MN"/>
+        </w:rPr>
+        <w:t>gonio-observer</w:t>
+      </w:r>
+      <w:proofErr w:type="spellEnd"/>
+      <w:r>
+        <w:rPr>
+          <w:rFonts w:ascii="Helvetica Neue Light" w:hAnsi="Helvetica Neue Light" w:cs="Malayalam MN"/>
+        </w:rPr>
+        <w:t xml:space="preserve">). </w:t>
+      </w:r>
+      <w:r>
+        <w:rPr>
+          <w:rFonts w:ascii="Helvetica Neue Light" w:hAnsi="Helvetica Neue Light" w:cs="Cambria"/>
+        </w:rPr>
+        <w:t>В</w:t>
+      </w:r>
+      <w:r>
+        <w:rPr>
+          <w:rFonts w:ascii="Helvetica Neue Light" w:hAnsi="Helvetica Neue Light" w:cs="Malayalam MN"/>
+        </w:rPr>
+        <w:t xml:space="preserve"> </w:t>
+      </w:r>
+      <w:r>
+        <w:rPr>
+          <w:rFonts w:ascii="Helvetica Neue Light" w:hAnsi="Helvetica Neue Light" w:cs="Cambria"/>
+        </w:rPr>
+        <w:t>том</w:t>
+      </w:r>
+      <w:r>
+        <w:rPr>
+          <w:rFonts w:ascii="Helvetica Neue Light" w:hAnsi="Helvetica Neue Light" w:cs="Malayalam MN"/>
+        </w:rPr>
+        <w:t xml:space="preserve"> </w:t>
+      </w:r>
+      <w:r>
+        <w:rPr>
+          <w:rFonts w:ascii="Helvetica Neue Light" w:hAnsi="Helvetica Neue Light" w:cs="Cambria"/>
+        </w:rPr>
+        <w:t>числе</w:t>
+      </w:r>
+      <w:r>
+        <w:rPr>
+          <w:rFonts w:ascii="Helvetica Neue Light" w:hAnsi="Helvetica Neue Light" w:cs="Malayalam MN"/>
+        </w:rPr>
+        <w:t xml:space="preserve"> </w:t>
+      </w:r>
+      <w:r>
+        <w:rPr>
+          <w:rFonts w:ascii="Helvetica Neue Light" w:hAnsi="Helvetica Neue Light" w:cs="Cambria"/>
+        </w:rPr>
+        <w:t>с</w:t>
+      </w:r>
+      <w:r>
+        <w:rPr>
+          <w:rFonts w:ascii="Helvetica Neue Light" w:hAnsi="Helvetica Neue Light" w:cs="Malayalam MN"/>
+        </w:rPr>
+        <w:t xml:space="preserve"> </w:t>
+      </w:r>
+      <w:r>
+        <w:rPr>
+          <w:rFonts w:ascii="Helvetica Neue Light" w:hAnsi="Helvetica Neue Light" w:cs="Cambria"/>
+        </w:rPr>
+        <w:t>помощью</w:t>
+      </w:r>
+      <w:r>
+        <w:rPr>
+          <w:rFonts w:ascii="Helvetica Neue Light" w:hAnsi="Helvetica Neue Light" w:cs="Malayalam MN"/>
+        </w:rPr>
+        <w:t xml:space="preserve"> API (</w:t>
+      </w:r>
+      <w:proofErr w:type="spellStart"/>
+      <w:r>
+        <w:rPr>
+          <w:rFonts w:ascii="Helvetica Neue Light" w:hAnsi="Helvetica Neue Light" w:cs="Malayalam MN"/>
+        </w:rPr>
+        <w:t>Python</w:t>
+      </w:r>
+      <w:proofErr w:type="spellEnd"/>
+      <w:r>
+        <w:rPr>
+          <w:rFonts w:ascii="Helvetica Neue Light" w:hAnsi="Helvetica Neue Light" w:cs="Malayalam MN"/>
+        </w:rPr>
+        <w:t xml:space="preserve">). </w:t>
+      </w:r>
+    </w:p>
+    <w:p>
+      <w:pPr>
+        <w:pStyle w:val="aff"/>
+        <w:numPr>
+          <w:ilvl w:val="0"/>
+          <w:numId w:val="2"/>
+        </w:numPr>
+        <w:jc w:val="both"/>
+        <w:rPr>
+          <w:rFonts w:ascii="Helvetica Neue Light" w:hAnsi="Helvetica Neue Light" w:cs="Malayalam MN"/>
+        </w:rPr>
+      </w:pPr>
+      <w:r>
+        <w:rPr>
+          <w:rFonts w:ascii="Helvetica Neue Light" w:hAnsi="Helvetica Neue Light" w:cs="Cambria"/>
+        </w:rPr>
+        <w:t>Задать</w:t>
+      </w:r>
+      <w:r>
+        <w:rPr>
+          <w:rFonts w:ascii="Helvetica Neue Light" w:hAnsi="Helvetica Neue Light" w:cs="Malayalam MN"/>
+        </w:rPr>
+        <w:t xml:space="preserve"> </w:t>
+      </w:r>
+      <w:r>
+        <w:rPr>
+          <w:rFonts w:ascii="Helvetica Neue Light" w:hAnsi="Helvetica Neue Light" w:cs="Cambria"/>
+        </w:rPr>
+        <w:t>параметры</w:t>
+      </w:r>
+      <w:r>
+        <w:rPr>
+          <w:rFonts w:ascii="Helvetica Neue Light" w:hAnsi="Helvetica Neue Light" w:cs="Malayalam MN"/>
+        </w:rPr>
+        <w:t xml:space="preserve"> </w:t>
+      </w:r>
+      <w:r>
+        <w:rPr>
+          <w:rFonts w:ascii="Helvetica Neue Light" w:hAnsi="Helvetica Neue Light" w:cs="Cambria"/>
+        </w:rPr>
+        <w:t>приемника</w:t>
+      </w:r>
+      <w:r>
+        <w:rPr>
+          <w:rFonts w:ascii="Helvetica Neue Light" w:hAnsi="Helvetica Neue Light" w:cs="Malayalam MN"/>
+        </w:rPr>
+        <w:t xml:space="preserve"> </w:t>
+      </w:r>
+      <w:r>
+        <w:rPr>
+          <w:rFonts w:ascii="Helvetica Neue Light" w:hAnsi="Helvetica Neue Light" w:cs="Cambria"/>
+        </w:rPr>
+        <w:t>излучения</w:t>
+      </w:r>
+      <w:r>
+        <w:rPr>
+          <w:rFonts w:ascii="Helvetica Neue Light" w:hAnsi="Helvetica Neue Light" w:cs="Malayalam MN"/>
+        </w:rPr>
+        <w:t xml:space="preserve"> </w:t>
+      </w:r>
+      <w:r>
+        <w:rPr>
+          <w:rFonts w:ascii="Helvetica Neue Light" w:hAnsi="Helvetica Neue Light" w:cs="Cambria"/>
+        </w:rPr>
+        <w:t>и</w:t>
+      </w:r>
+      <w:r>
+        <w:rPr>
+          <w:rFonts w:ascii="Helvetica Neue Light" w:hAnsi="Helvetica Neue Light" w:cs="Malayalam MN"/>
+        </w:rPr>
+        <w:t xml:space="preserve"> </w:t>
+      </w:r>
+      <w:r>
+        <w:rPr>
+          <w:rFonts w:ascii="Helvetica Neue Light" w:hAnsi="Helvetica Neue Light" w:cs="Cambria"/>
+        </w:rPr>
+        <w:t>его</w:t>
+      </w:r>
+      <w:r>
+        <w:rPr>
+          <w:rFonts w:ascii="Helvetica Neue Light" w:hAnsi="Helvetica Neue Light" w:cs="Malayalam MN"/>
+        </w:rPr>
+        <w:t xml:space="preserve"> </w:t>
+      </w:r>
+      <w:r>
+        <w:rPr>
+          <w:rFonts w:ascii="Helvetica Neue Light" w:hAnsi="Helvetica Neue Light" w:cs="Cambria"/>
+        </w:rPr>
+        <w:t>положение</w:t>
+      </w:r>
+      <w:r>
+        <w:rPr>
+          <w:rFonts w:ascii="Helvetica Neue Light" w:hAnsi="Helvetica Neue Light" w:cs="Malayalam MN"/>
+        </w:rPr>
+        <w:t xml:space="preserve"> </w:t>
+      </w:r>
+      <w:r>
+        <w:rPr>
+          <w:rFonts w:ascii="Helvetica Neue Light" w:hAnsi="Helvetica Neue Light" w:cs="Cambria"/>
+        </w:rPr>
+        <w:t>в</w:t>
+      </w:r>
+      <w:r>
+        <w:rPr>
+          <w:rFonts w:ascii="Helvetica Neue Light" w:hAnsi="Helvetica Neue Light" w:cs="Malayalam MN"/>
+        </w:rPr>
+        <w:t xml:space="preserve"> </w:t>
+      </w:r>
+      <w:r>
+        <w:rPr>
+          <w:rFonts w:ascii="Helvetica Neue Light" w:hAnsi="Helvetica Neue Light" w:cs="Cambria"/>
+        </w:rPr>
+        <w:t>пространстве</w:t>
+      </w:r>
+      <w:r>
+        <w:rPr>
+          <w:rFonts w:ascii="Helvetica Neue Light" w:hAnsi="Helvetica Neue Light" w:cs="Malayalam MN"/>
+        </w:rPr>
+        <w:t xml:space="preserve">. </w:t>
+      </w:r>
+    </w:p>
+    <w:p>
+      <w:pPr>
+        <w:pStyle w:val="aff"/>
+        <w:numPr>
+          <w:ilvl w:val="0"/>
+          <w:numId w:val="2"/>
+        </w:numPr>
+        <w:jc w:val="both"/>
+        <w:rPr>
+          <w:rFonts w:ascii="Helvetica Neue Light" w:hAnsi="Helvetica Neue Light" w:cs="Malayalam MN"/>
+        </w:rPr>
+      </w:pPr>
+      <w:r>
+        <w:rPr>
+          <w:rFonts w:ascii="Helvetica Neue Light" w:hAnsi="Helvetica Neue Light" w:cs="Cambria"/>
+        </w:rPr>
+        <w:t>Выполнить</w:t>
+      </w:r>
+      <w:r>
+        <w:rPr>
+          <w:rFonts w:ascii="Helvetica Neue Light" w:hAnsi="Helvetica Neue Light" w:cs="Malayalam MN"/>
+        </w:rPr>
+        <w:t xml:space="preserve"> </w:t>
+      </w:r>
+      <w:r>
+        <w:rPr>
+          <w:rFonts w:ascii="Helvetica Neue Light" w:hAnsi="Helvetica Neue Light" w:cs="Cambria"/>
+        </w:rPr>
+        <w:t>визуальную</w:t>
+      </w:r>
+      <w:r>
+        <w:rPr>
+          <w:rFonts w:ascii="Helvetica Neue Light" w:hAnsi="Helvetica Neue Light" w:cs="Malayalam MN"/>
+        </w:rPr>
+        <w:t xml:space="preserve"> </w:t>
+      </w:r>
+      <w:r>
+        <w:rPr>
+          <w:rFonts w:ascii="Helvetica Neue Light" w:hAnsi="Helvetica Neue Light" w:cs="Cambria"/>
+        </w:rPr>
+        <w:t>трассировку</w:t>
+      </w:r>
+      <w:r>
+        <w:rPr>
+          <w:rFonts w:ascii="Helvetica Neue Light" w:hAnsi="Helvetica Neue Light" w:cs="Malayalam MN"/>
+        </w:rPr>
+        <w:t xml:space="preserve"> </w:t>
+      </w:r>
+      <w:proofErr w:type="spellStart"/>
+      <w:r>
+        <w:rPr>
+          <w:rFonts w:ascii="Helvetica Neue Light" w:hAnsi="Helvetica Neue Light" w:cs="Cambria"/>
+        </w:rPr>
+        <w:t>лучеи</w:t>
+      </w:r>
+      <w:proofErr w:type="spellEnd"/>
+      <w:r>
+        <w:rPr>
+          <w:rFonts w:ascii="Helvetica Neue Light" w:hAnsi="Helvetica Neue Light" w:cs="Cambria"/>
+        </w:rPr>
+        <w:t>̆</w:t>
+      </w:r>
+      <w:r>
+        <w:rPr>
+          <w:rFonts w:ascii="Helvetica Neue Light" w:hAnsi="Helvetica Neue Light" w:cs="Malayalam MN"/>
+        </w:rPr>
+        <w:t xml:space="preserve">. </w:t>
+      </w:r>
+    </w:p>
+    <w:p>
+      <w:pPr>
+        <w:pStyle w:val="aff"/>
+        <w:numPr>
+          <w:ilvl w:val="0"/>
+          <w:numId w:val="2"/>
+        </w:numPr>
+        <w:jc w:val="both"/>
+        <w:rPr>
+          <w:rFonts w:ascii="Helvetica Neue Light" w:hAnsi="Helvetica Neue Light" w:cs="Malayalam MN"/>
+        </w:rPr>
+      </w:pPr>
+      <w:r>
+        <w:rPr>
+          <w:rFonts w:ascii="Helvetica Neue Light" w:hAnsi="Helvetica Neue Light" w:cs="Cambria"/>
+        </w:rPr>
+        <w:t>Выполнить</w:t>
+      </w:r>
+      <w:r>
+        <w:rPr>
+          <w:rFonts w:ascii="Helvetica Neue Light" w:hAnsi="Helvetica Neue Light" w:cs="Malayalam MN"/>
+        </w:rPr>
+        <w:t xml:space="preserve"> </w:t>
+      </w:r>
+      <w:r>
+        <w:rPr>
+          <w:rFonts w:ascii="Helvetica Neue Light" w:hAnsi="Helvetica Neue Light" w:cs="Cambria"/>
+        </w:rPr>
+        <w:t>расчет</w:t>
+      </w:r>
+      <w:r>
+        <w:rPr>
+          <w:rFonts w:ascii="Helvetica Neue Light" w:hAnsi="Helvetica Neue Light" w:cs="Malayalam MN"/>
+        </w:rPr>
+        <w:t xml:space="preserve"> </w:t>
+      </w:r>
+      <w:r>
+        <w:rPr>
+          <w:rFonts w:ascii="Helvetica Neue Light" w:hAnsi="Helvetica Neue Light" w:cs="Cambria"/>
+        </w:rPr>
+        <w:t>карт</w:t>
+      </w:r>
+      <w:r>
+        <w:rPr>
+          <w:rFonts w:ascii="Helvetica Neue Light" w:hAnsi="Helvetica Neue Light" w:cs="Malayalam MN"/>
+        </w:rPr>
+        <w:t xml:space="preserve"> </w:t>
+      </w:r>
+      <w:r>
+        <w:rPr>
+          <w:rFonts w:ascii="Helvetica Neue Light" w:hAnsi="Helvetica Neue Light" w:cs="Cambria"/>
+        </w:rPr>
+        <w:t>освещенности</w:t>
+      </w:r>
+      <w:r>
+        <w:rPr>
+          <w:rFonts w:ascii="Helvetica Neue Light" w:hAnsi="Helvetica Neue Light" w:cs="Malayalam MN"/>
+        </w:rPr>
+        <w:t xml:space="preserve"> </w:t>
+      </w:r>
+      <w:r>
+        <w:rPr>
+          <w:rFonts w:ascii="Helvetica Neue Light" w:hAnsi="Helvetica Neue Light" w:cs="Cambria"/>
+        </w:rPr>
+        <w:t>на</w:t>
+      </w:r>
+      <w:r>
+        <w:rPr>
+          <w:rFonts w:ascii="Helvetica Neue Light" w:hAnsi="Helvetica Neue Light" w:cs="Malayalam MN"/>
+        </w:rPr>
+        <w:t xml:space="preserve"> </w:t>
+      </w:r>
+      <w:r>
+        <w:rPr>
+          <w:rFonts w:ascii="Helvetica Neue Light" w:hAnsi="Helvetica Neue Light" w:cs="Cambria"/>
+        </w:rPr>
+        <w:t>заданном</w:t>
+      </w:r>
+      <w:r>
+        <w:rPr>
+          <w:rFonts w:ascii="Helvetica Neue Light" w:hAnsi="Helvetica Neue Light" w:cs="Malayalam MN"/>
+        </w:rPr>
+        <w:t xml:space="preserve"> </w:t>
+      </w:r>
+      <w:r>
+        <w:rPr>
+          <w:rFonts w:ascii="Helvetica Neue Light" w:hAnsi="Helvetica Neue Light" w:cs="Cambria"/>
+        </w:rPr>
+        <w:t>приемнике</w:t>
+      </w:r>
+      <w:r>
+        <w:rPr>
+          <w:rFonts w:ascii="Helvetica Neue Light" w:hAnsi="Helvetica Neue Light" w:cs="Malayalam MN"/>
+        </w:rPr>
+        <w:t xml:space="preserve">. </w:t>
+      </w:r>
+    </w:p>
+    <w:p>
+      <w:pPr>
+        <w:pStyle w:val="aff"/>
+        <w:ind w:left="720"/>
+        <w:jc w:val="both"/>
+        <w:rPr>
+          <w:rFonts w:ascii="Helvetica Neue Light" w:hAnsi="Helvetica Neue Light" w:cs="Malayalam MN"/>
+        </w:rPr>
+      </w:pPr>
+      <w:r>
+        <w:rPr>
+          <w:rFonts w:ascii="Helvetica Neue Light" w:hAnsi="Helvetica Neue Light" w:cs="Cambria"/>
+        </w:rPr>
+        <w:t>Отчет</w:t>
+      </w:r>
+      <w:r>
+        <w:rPr>
+          <w:rFonts w:ascii="Helvetica Neue Light" w:hAnsi="Helvetica Neue Light" w:cs="Malayalam MN"/>
+        </w:rPr>
+        <w:t xml:space="preserve"> </w:t>
+      </w:r>
+      <w:r>
+        <w:rPr>
+          <w:rFonts w:ascii="Helvetica Neue Light" w:hAnsi="Helvetica Neue Light" w:cs="Cambria"/>
+        </w:rPr>
+        <w:t>представить</w:t>
+      </w:r>
+      <w:r>
+        <w:rPr>
+          <w:rFonts w:ascii="Helvetica Neue Light" w:hAnsi="Helvetica Neue Light" w:cs="Malayalam MN"/>
+        </w:rPr>
+        <w:t xml:space="preserve"> </w:t>
+      </w:r>
+      <w:r>
+        <w:rPr>
+          <w:rFonts w:ascii="Helvetica Neue Light" w:hAnsi="Helvetica Neue Light" w:cs="Cambria"/>
+        </w:rPr>
+        <w:t>в</w:t>
+      </w:r>
+      <w:r>
+        <w:rPr>
+          <w:rFonts w:ascii="Helvetica Neue Light" w:hAnsi="Helvetica Neue Light" w:cs="Malayalam MN"/>
+        </w:rPr>
+        <w:t xml:space="preserve"> </w:t>
+      </w:r>
+      <w:r>
+        <w:rPr>
+          <w:rFonts w:ascii="Helvetica Neue Light" w:hAnsi="Helvetica Neue Light" w:cs="Cambria"/>
+        </w:rPr>
+        <w:t>электронном</w:t>
+      </w:r>
+      <w:r>
+        <w:rPr>
+          <w:rFonts w:ascii="Helvetica Neue Light" w:hAnsi="Helvetica Neue Light" w:cs="Malayalam MN"/>
+        </w:rPr>
+        <w:t xml:space="preserve"> </w:t>
+      </w:r>
+      <w:r>
+        <w:rPr>
+          <w:rFonts w:ascii="Helvetica Neue Light" w:hAnsi="Helvetica Neue Light" w:cs="Cambria"/>
+        </w:rPr>
+        <w:t>виде</w:t>
+      </w:r>
+      <w:r>
+        <w:rPr>
+          <w:rFonts w:ascii="Helvetica Neue Light" w:hAnsi="Helvetica Neue Light" w:cs="Malayalam MN"/>
+        </w:rPr>
+        <w:t xml:space="preserve">: </w:t>
+      </w:r>
+      <w:r>
+        <w:rPr>
+          <w:rFonts w:ascii="Helvetica Neue Light" w:hAnsi="Helvetica Neue Light" w:cs="Cambria"/>
+        </w:rPr>
+        <w:t>Формат</w:t>
+      </w:r>
+      <w:r>
+        <w:rPr>
+          <w:rFonts w:ascii="Helvetica Neue Light" w:hAnsi="Helvetica Neue Light" w:cs="Malayalam MN"/>
+        </w:rPr>
+        <w:t xml:space="preserve"> MS </w:t>
+      </w:r>
+      <w:proofErr w:type="spellStart"/>
+      <w:r>
+        <w:rPr>
+          <w:rFonts w:ascii="Helvetica Neue Light" w:hAnsi="Helvetica Neue Light" w:cs="Malayalam MN"/>
+        </w:rPr>
+        <w:t>Word</w:t>
+      </w:r>
+      <w:proofErr w:type="spellEnd"/>
+      <w:r>
+        <w:rPr>
+          <w:rFonts w:ascii="Helvetica Neue Light" w:hAnsi="Helvetica Neue Light" w:cs="Malayalam MN"/>
+        </w:rPr>
+        <w:t xml:space="preserve"> </w:t>
+      </w:r>
+      <w:r>
+        <w:rPr>
+          <w:rFonts w:ascii="Helvetica Neue Light" w:hAnsi="Helvetica Neue Light" w:cs="Cambria"/>
+        </w:rPr>
+        <w:t>или</w:t>
+      </w:r>
+      <w:r>
+        <w:rPr>
+          <w:rFonts w:ascii="Helvetica Neue Light" w:hAnsi="Helvetica Neue Light" w:cs="Malayalam MN"/>
+        </w:rPr>
+        <w:t xml:space="preserve"> MS </w:t>
+      </w:r>
+      <w:proofErr w:type="spellStart"/>
+      <w:r>
+        <w:rPr>
+          <w:rFonts w:ascii="Helvetica Neue Light" w:hAnsi="Helvetica Neue Light" w:cs="Malayalam MN"/>
+        </w:rPr>
+        <w:t>PowerPoint</w:t>
+      </w:r>
+      <w:proofErr w:type="spellEnd"/>
+      <w:r>
+        <w:rPr>
+          <w:rFonts w:ascii="Helvetica Neue Light" w:hAnsi="Helvetica Neue Light" w:cs="Malayalam MN"/>
+        </w:rPr>
+        <w:t xml:space="preserve">, </w:t>
+      </w:r>
+      <w:r>
+        <w:rPr>
+          <w:rFonts w:ascii="Helvetica Neue Light" w:hAnsi="Helvetica Neue Light" w:cs="Cambria"/>
+        </w:rPr>
+        <w:t>эскиз</w:t>
+      </w:r>
+      <w:r>
+        <w:rPr>
+          <w:rFonts w:ascii="Helvetica Neue Light" w:hAnsi="Helvetica Neue Light" w:cs="Malayalam MN"/>
+        </w:rPr>
+        <w:t xml:space="preserve"> </w:t>
+      </w:r>
+      <w:r>
+        <w:rPr>
+          <w:rFonts w:ascii="Helvetica Neue Light" w:hAnsi="Helvetica Neue Light" w:cs="Cambria"/>
+        </w:rPr>
+        <w:t>схемы</w:t>
+      </w:r>
+      <w:r>
+        <w:rPr>
+          <w:rFonts w:ascii="Helvetica Neue Light" w:hAnsi="Helvetica Neue Light" w:cs="Malayalam MN"/>
+        </w:rPr>
+        <w:t xml:space="preserve"> </w:t>
+      </w:r>
+      <w:r>
+        <w:rPr>
+          <w:rFonts w:ascii="Helvetica Neue Light" w:hAnsi="Helvetica Neue Light" w:cs="Cambria"/>
+        </w:rPr>
+        <w:t>с</w:t>
+      </w:r>
+      <w:r>
+        <w:rPr>
+          <w:rFonts w:ascii="Helvetica Neue Light" w:hAnsi="Helvetica Neue Light" w:cs="Malayalam MN"/>
+        </w:rPr>
+        <w:t xml:space="preserve"> </w:t>
+      </w:r>
+      <w:r>
+        <w:rPr>
+          <w:rFonts w:ascii="Helvetica Neue Light" w:hAnsi="Helvetica Neue Light" w:cs="Cambria"/>
+        </w:rPr>
+        <w:t>указанием</w:t>
+      </w:r>
+      <w:r>
+        <w:rPr>
+          <w:rFonts w:ascii="Helvetica Neue Light" w:hAnsi="Helvetica Neue Light" w:cs="Malayalam MN"/>
+        </w:rPr>
+        <w:t xml:space="preserve"> </w:t>
+      </w:r>
+      <w:r>
+        <w:rPr>
+          <w:rFonts w:ascii="Helvetica Neue Light" w:hAnsi="Helvetica Neue Light" w:cs="Cambria"/>
+        </w:rPr>
+        <w:t>заданных</w:t>
+      </w:r>
+      <w:r>
+        <w:rPr>
+          <w:rFonts w:ascii="Helvetica Neue Light" w:hAnsi="Helvetica Neue Light" w:cs="Malayalam MN"/>
+        </w:rPr>
+        <w:t xml:space="preserve"> </w:t>
+      </w:r>
+      <w:r>
+        <w:rPr>
+          <w:rFonts w:ascii="Helvetica Neue Light" w:hAnsi="Helvetica Neue Light" w:cs="Cambria"/>
+        </w:rPr>
+        <w:t>параметров</w:t>
+      </w:r>
+      <w:r>
+        <w:rPr>
+          <w:rFonts w:ascii="Helvetica Neue Light" w:hAnsi="Helvetica Neue Light" w:cs="Malayalam MN"/>
+        </w:rPr>
+        <w:t xml:space="preserve">. </w:t>
+      </w:r>
+      <w:r>
+        <w:rPr>
+          <w:rFonts w:ascii="Helvetica Neue Light" w:hAnsi="Helvetica Neue Light" w:cs="Cambria"/>
+        </w:rPr>
+        <w:t>Для</w:t>
+      </w:r>
+      <w:r>
+        <w:rPr>
+          <w:rFonts w:ascii="Helvetica Neue Light" w:hAnsi="Helvetica Neue Light" w:cs="Malayalam MN"/>
+        </w:rPr>
+        <w:t xml:space="preserve"> </w:t>
+      </w:r>
+      <w:r>
+        <w:rPr>
+          <w:rFonts w:ascii="Helvetica Neue Light" w:hAnsi="Helvetica Neue Light" w:cs="Cambria"/>
+        </w:rPr>
+        <w:t>подготовки</w:t>
+      </w:r>
+      <w:r>
+        <w:rPr>
+          <w:rFonts w:ascii="Helvetica Neue Light" w:hAnsi="Helvetica Neue Light" w:cs="Malayalam MN"/>
+        </w:rPr>
+        <w:t xml:space="preserve"> </w:t>
+      </w:r>
+      <w:r>
+        <w:rPr>
+          <w:rFonts w:ascii="Helvetica Neue Light" w:hAnsi="Helvetica Neue Light" w:cs="Cambria"/>
+        </w:rPr>
+        <w:t>эскиза</w:t>
+      </w:r>
+      <w:r>
+        <w:rPr>
+          <w:rFonts w:ascii="Helvetica Neue Light" w:hAnsi="Helvetica Neue Light" w:cs="Malayalam MN"/>
+        </w:rPr>
+        <w:t xml:space="preserve"> </w:t>
+      </w:r>
+      <w:r>
+        <w:rPr>
+          <w:rFonts w:ascii="Helvetica Neue Light" w:hAnsi="Helvetica Neue Light" w:cs="Cambria"/>
+        </w:rPr>
+        <w:t>можно</w:t>
+      </w:r>
+      <w:r>
+        <w:rPr>
+          <w:rFonts w:ascii="Helvetica Neue Light" w:hAnsi="Helvetica Neue Light" w:cs="Malayalam MN"/>
+        </w:rPr>
+        <w:t xml:space="preserve"> </w:t>
+      </w:r>
+      <w:r>
+        <w:rPr>
+          <w:rFonts w:ascii="Helvetica Neue Light" w:hAnsi="Helvetica Neue Light" w:cs="Cambria"/>
+        </w:rPr>
+        <w:t>использовать</w:t>
+      </w:r>
+      <w:r>
+        <w:rPr>
+          <w:rFonts w:ascii="Helvetica Neue Light" w:hAnsi="Helvetica Neue Light" w:cs="Malayalam MN"/>
+        </w:rPr>
+        <w:t xml:space="preserve"> </w:t>
+      </w:r>
+      <w:r>
+        <w:rPr>
+          <w:rFonts w:ascii="Helvetica Neue Light" w:hAnsi="Helvetica Neue Light" w:cs="Cambria"/>
+        </w:rPr>
+        <w:t>скриншоты</w:t>
+      </w:r>
+      <w:r>
+        <w:rPr>
+          <w:rFonts w:ascii="Helvetica Neue Light" w:hAnsi="Helvetica Neue Light" w:cs="Malayalam MN"/>
+        </w:rPr>
+        <w:t xml:space="preserve"> </w:t>
+      </w:r>
+      <w:r>
+        <w:rPr>
+          <w:rFonts w:ascii="Helvetica Neue Light" w:hAnsi="Helvetica Neue Light" w:cs="Cambria"/>
+        </w:rPr>
+        <w:t>из</w:t>
+      </w:r>
+      <w:r>
+        <w:rPr>
+          <w:rFonts w:ascii="Helvetica Neue Light" w:hAnsi="Helvetica Neue Light" w:cs="Malayalam MN"/>
+        </w:rPr>
+        <w:t xml:space="preserve"> </w:t>
+      </w:r>
+      <w:proofErr w:type="spellStart"/>
+      <w:r>
+        <w:rPr>
+          <w:rFonts w:ascii="Helvetica Neue Light" w:hAnsi="Helvetica Neue Light" w:cs="Malayalam MN"/>
+        </w:rPr>
+        <w:t>Lumicept</w:t>
+      </w:r>
+      <w:proofErr w:type="spellEnd"/>
+      <w:r>
+        <w:rPr>
+          <w:rFonts w:ascii="Helvetica Neue Light" w:hAnsi="Helvetica Neue Light" w:cs="Malayalam MN"/>
+        </w:rPr>
+        <w:t xml:space="preserve">. </w:t>
+      </w:r>
+      <w:r>
+        <w:rPr>
+          <w:rFonts w:ascii="Helvetica Neue Light" w:hAnsi="Helvetica Neue Light" w:cs="Cambria"/>
+        </w:rPr>
+        <w:t>Записать</w:t>
+      </w:r>
+      <w:r>
+        <w:rPr>
+          <w:rFonts w:ascii="Helvetica Neue Light" w:hAnsi="Helvetica Neue Light" w:cs="Malayalam MN"/>
+        </w:rPr>
+        <w:t xml:space="preserve"> </w:t>
+      </w:r>
+      <w:r>
+        <w:rPr>
+          <w:rFonts w:ascii="Helvetica Neue Light" w:hAnsi="Helvetica Neue Light" w:cs="Cambria"/>
+        </w:rPr>
+        <w:t>финальную</w:t>
+      </w:r>
+      <w:r>
+        <w:rPr>
+          <w:rFonts w:ascii="Helvetica Neue Light" w:hAnsi="Helvetica Neue Light" w:cs="Malayalam MN"/>
+        </w:rPr>
+        <w:t xml:space="preserve"> </w:t>
+      </w:r>
+      <w:r>
+        <w:rPr>
+          <w:rFonts w:ascii="Helvetica Neue Light" w:hAnsi="Helvetica Neue Light" w:cs="Cambria"/>
+        </w:rPr>
+        <w:t>сцену</w:t>
+      </w:r>
+      <w:r>
+        <w:rPr>
+          <w:rFonts w:ascii="Helvetica Neue Light" w:hAnsi="Helvetica Neue Light" w:cs="Malayalam MN"/>
+        </w:rPr>
+        <w:t xml:space="preserve">. </w:t>
+      </w:r>
+      <w:r>
+        <w:rPr>
+          <w:rFonts w:ascii="Helvetica Neue Light" w:hAnsi="Helvetica Neue Light" w:cs="Cambria"/>
+        </w:rPr>
+        <w:t>К</w:t>
+      </w:r>
+      <w:r>
+        <w:rPr>
+          <w:rFonts w:ascii="Helvetica Neue Light" w:hAnsi="Helvetica Neue Light" w:cs="Malayalam MN"/>
+        </w:rPr>
+        <w:t xml:space="preserve"> </w:t>
+      </w:r>
+      <w:r>
+        <w:rPr>
+          <w:rFonts w:ascii="Helvetica Neue Light" w:hAnsi="Helvetica Neue Light" w:cs="Cambria"/>
+        </w:rPr>
+        <w:t>отчету</w:t>
+      </w:r>
+      <w:r>
+        <w:rPr>
+          <w:rFonts w:ascii="Helvetica Neue Light" w:hAnsi="Helvetica Neue Light" w:cs="Malayalam MN"/>
+        </w:rPr>
+        <w:t xml:space="preserve"> </w:t>
+      </w:r>
+      <w:r>
+        <w:rPr>
+          <w:rFonts w:ascii="Helvetica Neue Light" w:hAnsi="Helvetica Neue Light" w:cs="Cambria"/>
+        </w:rPr>
+        <w:t>приложить</w:t>
+      </w:r>
+      <w:r>
+        <w:rPr>
+          <w:rFonts w:ascii="Helvetica Neue Light" w:hAnsi="Helvetica Neue Light" w:cs="Malayalam MN"/>
+        </w:rPr>
+        <w:t xml:space="preserve"> </w:t>
+      </w:r>
+      <w:proofErr w:type="spellStart"/>
+      <w:r>
+        <w:rPr>
+          <w:rFonts w:ascii="Helvetica Neue Light" w:hAnsi="Helvetica Neue Light" w:cs="Cambria"/>
+        </w:rPr>
+        <w:t>файлы</w:t>
+      </w:r>
+      <w:proofErr w:type="spellEnd"/>
+      <w:r>
+        <w:rPr>
+          <w:rFonts w:ascii="Helvetica Neue Light" w:hAnsi="Helvetica Neue Light" w:cs="Malayalam MN"/>
+        </w:rPr>
+        <w:t xml:space="preserve"> </w:t>
+      </w:r>
+      <w:r>
+        <w:rPr>
+          <w:rFonts w:ascii="Helvetica Neue Light" w:hAnsi="Helvetica Neue Light" w:cs="Cambria"/>
+        </w:rPr>
+        <w:t>сцены</w:t>
+      </w:r>
+      <w:r>
+        <w:rPr>
+          <w:rFonts w:ascii="Helvetica Neue Light" w:hAnsi="Helvetica Neue Light" w:cs="Malayalam MN"/>
+        </w:rPr>
+        <w:t xml:space="preserve"> (*.</w:t>
+      </w:r>
+      <w:proofErr w:type="spellStart"/>
+      <w:r>
+        <w:rPr>
+          <w:rFonts w:ascii="Helvetica Neue Light" w:hAnsi="Helvetica Neue Light" w:cs="Malayalam MN"/>
+        </w:rPr>
+        <w:t>iof</w:t>
+      </w:r>
+      <w:proofErr w:type="spellEnd"/>
+      <w:r>
+        <w:rPr>
+          <w:rFonts w:ascii="Helvetica Neue Light" w:hAnsi="Helvetica Neue Light" w:cs="Malayalam MN"/>
+        </w:rPr>
+        <w:t xml:space="preserve">) </w:t>
+      </w:r>
+      <w:r>
+        <w:rPr>
+          <w:rFonts w:ascii="Helvetica Neue Light" w:hAnsi="Helvetica Neue Light" w:cs="Cambria"/>
+        </w:rPr>
+        <w:t>и</w:t>
+      </w:r>
+      <w:r>
+        <w:rPr>
+          <w:rFonts w:ascii="Helvetica Neue Light" w:hAnsi="Helvetica Neue Light" w:cs="Malayalam MN"/>
+        </w:rPr>
+        <w:t xml:space="preserve"> </w:t>
+      </w:r>
+      <w:r>
+        <w:rPr>
+          <w:rFonts w:ascii="Helvetica Neue Light" w:hAnsi="Helvetica Neue Light" w:cs="Cambria"/>
+        </w:rPr>
+        <w:t>скрипта</w:t>
+      </w:r>
+      <w:r>
+        <w:rPr>
+          <w:rFonts w:ascii="Helvetica Neue Light" w:hAnsi="Helvetica Neue Light" w:cs="Malayalam MN"/>
+        </w:rPr>
+        <w:t xml:space="preserve"> (*.</w:t>
+      </w:r>
+      <w:proofErr w:type="spellStart"/>
+      <w:r>
+        <w:rPr>
+          <w:rFonts w:ascii="Helvetica Neue Light" w:hAnsi="Helvetica Neue Light" w:cs="Malayalam MN"/>
+        </w:rPr>
+        <w:t>py</w:t>
+      </w:r>
+      <w:proofErr w:type="spellEnd"/>
+      <w:r>
+        <w:rPr>
+          <w:rFonts w:ascii="Helvetica Neue Light" w:hAnsi="Helvetica Neue Light" w:cs="Malayalam MN"/>
+        </w:rPr>
+        <w:t xml:space="preserve">). </w:t>
+      </w:r>
+    </w:p>
+    <w:p>
+      <w:pPr>
+        <w:jc w:val="center"/>
+        <w:rPr>
+          <w:rFonts w:ascii="Helvetica Neue Light" w:eastAsia="Montserrat" w:hAnsi="Helvetica Neue Light" w:cs="Montserrat"/>
           <w:color w:val="1155CC"/>
           <w:sz w:val="28"/>
           <w:szCs w:val="28"/>
           <w:lang w:val="ru-RU"/>
         </w:rPr>
-        <w:t>Выполнение</w:t>
-      </w:r>
-    </w:p>
-    <w:p>
-      <w:pPr>
-        <w:jc w:val="center"/>
-        <w:rPr>
-          <w:rFonts w:ascii="Montserrat" w:eastAsia="Montserrat" w:hAnsi="Montserrat" w:cs="Montserrat"/>
+      </w:pPr>
+      <w:r>
+        <w:rPr>
+          <w:rFonts w:ascii="Helvetica Neue Light" w:eastAsia="Montserrat" w:hAnsi="Helvetica Neue Light" w:cs="Montserrat"/>
           <w:color w:val="1155CC"/>
           <w:sz w:val="28"/>
           <w:szCs w:val="28"/>
           <w:lang w:val="ru-RU"/>
         </w:rPr>
-      </w:pPr>
-      <w:r>
-        <w:rPr>
-          <w:rFonts w:ascii="Montserrat" w:eastAsia="Montserrat" w:hAnsi="Montserrat" w:cs="Montserrat"/>
+        <w:t>Выполнение</w:t>
+      </w:r>
+    </w:p>
+    <w:p>
+      <w:pPr>
+        <w:keepNext/>
+        <w:jc w:val="center"/>
+      </w:pPr>
+      <w:r>
+        <w:rPr>
+          <w:rFonts w:ascii="Helvetica Neue Light" w:eastAsia="Montserrat" w:hAnsi="Helvetica Neue Light" w:cs="Montserrat"/>
+          <w:noProof/>
           <w:color w:val="1155CC"/>
           <w:sz w:val="28"/>
           <w:szCs w:val="28"/>
           <w:lang w:val="ru-RU"/>
         </w:rPr>
+        <w:drawing>
+          <wp:inline distT="0" distB="0" distL="0" distR="0" wp14:anchorId="0A083898" wp14:editId="0302C7B8">
+            <wp:extent cx="5733415" cy="3085465"/>
+            <wp:effectExtent l="0" t="0" r="0" b="635"/>
+            <wp:docPr id="3" name="Рисунок 3"/>
+            <wp:cNvGraphicFramePr>
+              <a:graphicFrameLocks xmlns:a="http://schemas.openxmlformats.org/drawingml/2006/main" noChangeAspect="1"/>
+            </wp:cNvGraphicFramePr>
+            <a:graphic xmlns:a="http://schemas.openxmlformats.org/drawingml/2006/main">
+              <a:graphicData uri="http://schemas.openxmlformats.org/drawingml/2006/picture">
+                <pic:pic xmlns:pic="http://schemas.openxmlformats.org/drawingml/2006/picture">
+                  <pic:nvPicPr>
+                    <pic:cNvPr id="3" name="Рисунок 3"/>
+                    <pic:cNvPicPr/>
+                  </pic:nvPicPr>
+                  <pic:blipFill>
+                    <a:blip r:embed="rId8" cstate="print">
+                      <a:extLst>
+                        <a:ext uri="{28A0092B-C50C-407E-A947-70E740481C1C}">
+                          <a14:useLocalDpi xmlns:a14="http://schemas.microsoft.com/office/drawing/2010/main" val="0"/>
+                        </a:ext>
+                      </a:extLst>
+                    </a:blip>
+                    <a:stretch>
+                      <a:fillRect/>
+                    </a:stretch>
+                  </pic:blipFill>
+                  <pic:spPr>
+                    <a:xfrm>
+                      <a:off x="0" y="0"/>
+                      <a:ext cx="5733415" cy="3085465"/>
+                    </a:xfrm>
+                    <a:prstGeom prst="rect">
+                      <a:avLst/>
+                    </a:prstGeom>
+                  </pic:spPr>
+                </pic:pic>
+              </a:graphicData>
+            </a:graphic>
+          </wp:inline>
+        </w:drawing>
+      </w:r>
+    </w:p>
+    <w:p>
+      <w:pPr>
+        <w:pStyle w:val="aff0"/>
+        <w:jc w:val="center"/>
+        <w:rPr>
+          <w:sz w:val="20"/>
+          <w:szCs w:val="20"/>
+          <w:lang w:val="ru-RU"/>
+        </w:rPr>
+      </w:pPr>
+      <w:r>
+        <w:rPr>
+          <w:sz w:val="20"/>
+          <w:szCs w:val="20"/>
+        </w:rPr>
+        <w:t xml:space="preserve">Рисунок </w:t>
+      </w:r>
+      <w:r>
+        <w:rPr>
+          <w:sz w:val="20"/>
+          <w:szCs w:val="20"/>
+        </w:rPr>
+        <w:fldChar w:fldCharType="begin"/>
+      </w:r>
+      <w:r>
+        <w:rPr>
+          <w:sz w:val="20"/>
+          <w:szCs w:val="20"/>
+        </w:rPr>
+        <w:instrText xml:space="preserve"> SEQ Рисунок \* ARABIC </w:instrText>
+      </w:r>
+      <w:r>
+        <w:rPr>
+          <w:sz w:val="20"/>
+          <w:szCs w:val="20"/>
+        </w:rPr>
+        <w:fldChar w:fldCharType="separate"/>
+      </w:r>
+      <w:r>
+        <w:rPr>
+          <w:noProof/>
+          <w:sz w:val="20"/>
+          <w:szCs w:val="20"/>
+        </w:rPr>
+        <w:t>1</w:t>
+      </w:r>
+      <w:r>
+        <w:rPr>
+          <w:sz w:val="20"/>
+          <w:szCs w:val="20"/>
+        </w:rPr>
+        <w:fldChar w:fldCharType="end"/>
+      </w:r>
+      <w:r>
+        <w:rPr>
+          <w:sz w:val="20"/>
+          <w:szCs w:val="20"/>
+          <w:lang w:val="ru-RU"/>
+        </w:rPr>
+        <w:t xml:space="preserve">: Скриншот программы </w:t>
+      </w:r>
+      <w:proofErr w:type="spellStart"/>
+      <w:r>
+        <w:rPr>
+          <w:sz w:val="20"/>
+          <w:szCs w:val="20"/>
+          <w:lang w:val="ru-RU"/>
+        </w:rPr>
+        <w:t>Lumicept</w:t>
+      </w:r>
+      <w:proofErr w:type="spellEnd"/>
+    </w:p>
+    <w:p>
+      <w:pPr>
+        <w:jc w:val="both"/>
+        <w:rPr>
+          <w:rFonts w:ascii="Helvetica Neue Light" w:eastAsia="Montserrat" w:hAnsi="Helvetica Neue Light" w:cs="Montserrat"/>
+          <w:color w:val="000000" w:themeColor="text1"/>
+          <w:sz w:val="24"/>
+          <w:szCs w:val="24"/>
+          <w:lang w:val="ru-RU"/>
+        </w:rPr>
+      </w:pPr>
+      <w:r>
+        <w:rPr>
+          <w:rFonts w:ascii="Helvetica Neue Light" w:eastAsia="Montserrat" w:hAnsi="Helvetica Neue Light" w:cs="Montserrat"/>
+          <w:color w:val="000000" w:themeColor="text1"/>
+          <w:sz w:val="24"/>
+          <w:szCs w:val="24"/>
+          <w:lang w:val="ru-RU"/>
+        </w:rPr>
+        <w:lastRenderedPageBreak/>
+        <w:t>Для создания сцены, установки параметров света, расчёта карт освещённости</w:t>
+      </w:r>
+      <w:r>
+        <w:rPr>
+          <w:rFonts w:ascii="Helvetica Neue Light" w:eastAsia="Montserrat" w:hAnsi="Helvetica Neue Light" w:cs="Montserrat"/>
+          <w:color w:val="000000" w:themeColor="text1"/>
+          <w:sz w:val="24"/>
+          <w:szCs w:val="24"/>
+          <w:lang w:val="ru-RU"/>
+        </w:rPr>
+        <w:t xml:space="preserve"> и финального рендера было выполнено двумя способами: используя графический интерфейс программы (</w:t>
+      </w:r>
+      <w:r>
+        <w:rPr>
+          <w:rFonts w:ascii="Helvetica Neue Light" w:eastAsia="Montserrat" w:hAnsi="Helvetica Neue Light" w:cs="Montserrat"/>
+          <w:color w:val="000000" w:themeColor="text1"/>
+          <w:sz w:val="24"/>
+          <w:szCs w:val="24"/>
+          <w:lang w:val="ru-RU"/>
+        </w:rPr>
+        <w:t xml:space="preserve">согласно инструкции </w:t>
+      </w:r>
+      <w:proofErr w:type="spellStart"/>
+      <w:r>
+        <w:rPr>
+          <w:rFonts w:ascii="Helvetica Neue Light" w:eastAsia="Montserrat" w:hAnsi="Helvetica Neue Light" w:cs="Montserrat"/>
+          <w:color w:val="000000" w:themeColor="text1"/>
+          <w:sz w:val="24"/>
+          <w:szCs w:val="24"/>
+          <w:lang w:val="ru-RU"/>
+        </w:rPr>
+        <w:t>how</w:t>
+      </w:r>
+      <w:proofErr w:type="spellEnd"/>
+      <w:r>
+        <w:rPr>
+          <w:rFonts w:ascii="Helvetica Neue Light" w:eastAsia="Montserrat" w:hAnsi="Helvetica Neue Light" w:cs="Montserrat"/>
+          <w:color w:val="000000" w:themeColor="text1"/>
+          <w:sz w:val="24"/>
+          <w:szCs w:val="24"/>
+          <w:lang w:val="ru-RU"/>
+        </w:rPr>
+        <w:t xml:space="preserve"> </w:t>
+      </w:r>
+      <w:proofErr w:type="spellStart"/>
+      <w:r>
+        <w:rPr>
+          <w:rFonts w:ascii="Helvetica Neue Light" w:eastAsia="Montserrat" w:hAnsi="Helvetica Neue Light" w:cs="Montserrat"/>
+          <w:color w:val="000000" w:themeColor="text1"/>
+          <w:sz w:val="24"/>
+          <w:szCs w:val="24"/>
+          <w:lang w:val="ru-RU"/>
+        </w:rPr>
+        <w:t>to</w:t>
+      </w:r>
+      <w:proofErr w:type="spellEnd"/>
+      <w:r>
+        <w:rPr>
+          <w:rFonts w:ascii="Helvetica Neue Light" w:eastAsia="Montserrat" w:hAnsi="Helvetica Neue Light" w:cs="Montserrat"/>
+          <w:color w:val="000000" w:themeColor="text1"/>
+          <w:sz w:val="24"/>
+          <w:szCs w:val="24"/>
+          <w:lang w:val="ru-RU"/>
+        </w:rPr>
+        <w:t xml:space="preserve"> </w:t>
+      </w:r>
+      <w:proofErr w:type="spellStart"/>
+      <w:r>
+        <w:rPr>
+          <w:rFonts w:ascii="Helvetica Neue Light" w:eastAsia="Montserrat" w:hAnsi="Helvetica Neue Light" w:cs="Montserrat"/>
+          <w:color w:val="000000" w:themeColor="text1"/>
+          <w:sz w:val="24"/>
+          <w:szCs w:val="24"/>
+          <w:lang w:val="ru-RU"/>
+        </w:rPr>
+        <w:t>start</w:t>
+      </w:r>
+      <w:proofErr w:type="spellEnd"/>
+      <w:r>
+        <w:rPr>
+          <w:rFonts w:ascii="Helvetica Neue Light" w:eastAsia="Montserrat" w:hAnsi="Helvetica Neue Light" w:cs="Montserrat"/>
+          <w:color w:val="000000" w:themeColor="text1"/>
+          <w:sz w:val="24"/>
+          <w:szCs w:val="24"/>
+          <w:lang w:val="ru-RU"/>
+        </w:rPr>
+        <w:t xml:space="preserve"> simulation.pdf</w:t>
+      </w:r>
+      <w:r>
+        <w:rPr>
+          <w:rFonts w:ascii="Helvetica Neue Light" w:eastAsia="Montserrat" w:hAnsi="Helvetica Neue Light" w:cs="Montserrat"/>
+          <w:color w:val="000000" w:themeColor="text1"/>
+          <w:sz w:val="24"/>
+          <w:szCs w:val="24"/>
+          <w:lang w:val="ru-RU"/>
+        </w:rPr>
+        <w:t>)</w:t>
+      </w:r>
+      <w:r>
+        <w:rPr>
+          <w:rFonts w:ascii="Helvetica Neue Light" w:eastAsia="Montserrat" w:hAnsi="Helvetica Neue Light" w:cs="Montserrat"/>
+          <w:color w:val="000000" w:themeColor="text1"/>
+          <w:sz w:val="24"/>
+          <w:szCs w:val="24"/>
+          <w:lang w:val="ru-RU"/>
+        </w:rPr>
+        <w:t xml:space="preserve"> и</w:t>
+      </w:r>
+      <w:r>
+        <w:rPr>
+          <w:rFonts w:ascii="Helvetica Neue Light" w:eastAsia="Montserrat" w:hAnsi="Helvetica Neue Light" w:cs="Montserrat"/>
+          <w:color w:val="000000" w:themeColor="text1"/>
+          <w:sz w:val="24"/>
+          <w:szCs w:val="24"/>
+          <w:lang w:val="ru-RU"/>
+        </w:rPr>
+        <w:t xml:space="preserve"> </w:t>
+      </w:r>
+      <w:proofErr w:type="spellStart"/>
+      <w:r>
+        <w:rPr>
+          <w:rFonts w:ascii="Helvetica Neue Light" w:eastAsia="Montserrat" w:hAnsi="Helvetica Neue Light" w:cs="Montserrat"/>
+          <w:color w:val="000000" w:themeColor="text1"/>
+          <w:sz w:val="24"/>
+          <w:szCs w:val="24"/>
+          <w:lang w:val="ru-RU"/>
+        </w:rPr>
+        <w:t>п</w:t>
+      </w:r>
+      <w:r>
+        <w:rPr>
+          <w:rFonts w:ascii="Helvetica Neue Light" w:eastAsia="Montserrat" w:hAnsi="Helvetica Neue Light" w:cs="Montserrat"/>
+          <w:color w:val="000000" w:themeColor="text1"/>
+          <w:sz w:val="24"/>
+          <w:szCs w:val="24"/>
+          <w:lang w:val="ru-RU"/>
+        </w:rPr>
+        <w:t>итоновский</w:t>
+      </w:r>
+      <w:proofErr w:type="spellEnd"/>
+      <w:r>
+        <w:rPr>
+          <w:rFonts w:ascii="Helvetica Neue Light" w:eastAsia="Montserrat" w:hAnsi="Helvetica Neue Light" w:cs="Montserrat"/>
+          <w:color w:val="000000" w:themeColor="text1"/>
+          <w:sz w:val="24"/>
+          <w:szCs w:val="24"/>
+          <w:lang w:val="ru-RU"/>
+        </w:rPr>
+        <w:t xml:space="preserve"> </w:t>
+      </w:r>
+      <w:r>
+        <w:rPr>
+          <w:rFonts w:ascii="Helvetica Neue Light" w:eastAsia="Montserrat" w:hAnsi="Helvetica Neue Light" w:cs="Montserrat"/>
+          <w:color w:val="000000" w:themeColor="text1"/>
+          <w:sz w:val="24"/>
+          <w:szCs w:val="24"/>
+          <w:lang w:val="en-US"/>
+        </w:rPr>
+        <w:t>API</w:t>
+      </w:r>
+      <w:r>
+        <w:rPr>
+          <w:rFonts w:ascii="Helvetica Neue Light" w:eastAsia="Montserrat" w:hAnsi="Helvetica Neue Light" w:cs="Montserrat"/>
+          <w:color w:val="000000" w:themeColor="text1"/>
+          <w:sz w:val="24"/>
+          <w:szCs w:val="24"/>
+          <w:lang w:val="ru-RU"/>
+        </w:rPr>
+        <w:t>.</w:t>
+      </w:r>
+    </w:p>
+    <w:p>
+      <w:pPr>
+        <w:rPr>
+          <w:rFonts w:ascii="Helvetica Neue Light" w:eastAsia="Montserrat" w:hAnsi="Helvetica Neue Light" w:cs="Montserrat"/>
+          <w:color w:val="000000" w:themeColor="text1"/>
+          <w:sz w:val="24"/>
+          <w:szCs w:val="24"/>
+          <w:lang w:val="ru-RU"/>
+        </w:rPr>
+      </w:pPr>
+    </w:p>
+    <w:p>
+      <w:pPr>
+        <w:keepNext/>
+        <w:jc w:val="center"/>
+      </w:pPr>
+      <w:r>
+        <w:rPr>
+          <w:rFonts w:ascii="Helvetica Neue Light" w:eastAsia="Montserrat" w:hAnsi="Helvetica Neue Light" w:cs="Montserrat"/>
+          <w:noProof/>
+          <w:color w:val="000000" w:themeColor="text1"/>
+          <w:sz w:val="24"/>
+          <w:szCs w:val="24"/>
+          <w:lang w:val="ru-RU"/>
+        </w:rPr>
+        <w:drawing>
+          <wp:inline distT="0" distB="0" distL="0" distR="0" wp14:anchorId="73C2C1F7" wp14:editId="489E1B4B">
+            <wp:extent cx="2911642" cy="2911642"/>
+            <wp:effectExtent l="0" t="0" r="0" b="0"/>
+            <wp:docPr id="5" name="Рисунок 5"/>
+            <wp:cNvGraphicFramePr>
+              <a:graphicFrameLocks xmlns:a="http://schemas.openxmlformats.org/drawingml/2006/main" noChangeAspect="1"/>
+            </wp:cNvGraphicFramePr>
+            <a:graphic xmlns:a="http://schemas.openxmlformats.org/drawingml/2006/main">
+              <a:graphicData uri="http://schemas.openxmlformats.org/drawingml/2006/picture">
+                <pic:pic xmlns:pic="http://schemas.openxmlformats.org/drawingml/2006/picture">
+                  <pic:nvPicPr>
+                    <pic:cNvPr id="5" name="Рисунок 5"/>
+                    <pic:cNvPicPr/>
+                  </pic:nvPicPr>
+                  <pic:blipFill>
+                    <a:blip r:embed="rId9">
+                      <a:extLst>
+                        <a:ext uri="{28A0092B-C50C-407E-A947-70E740481C1C}">
+                          <a14:useLocalDpi xmlns:a14="http://schemas.microsoft.com/office/drawing/2010/main" val="0"/>
+                        </a:ext>
+                      </a:extLst>
+                    </a:blip>
+                    <a:stretch>
+                      <a:fillRect/>
+                    </a:stretch>
+                  </pic:blipFill>
+                  <pic:spPr>
+                    <a:xfrm>
+                      <a:off x="0" y="0"/>
+                      <a:ext cx="2918300" cy="2918300"/>
+                    </a:xfrm>
+                    <a:prstGeom prst="rect">
+                      <a:avLst/>
+                    </a:prstGeom>
+                  </pic:spPr>
+                </pic:pic>
+              </a:graphicData>
+            </a:graphic>
+          </wp:inline>
+        </w:drawing>
+      </w:r>
+    </w:p>
+    <w:p>
+      <w:pPr>
+        <w:pStyle w:val="aff0"/>
+        <w:jc w:val="center"/>
+        <w:rPr>
+          <w:sz w:val="20"/>
+          <w:szCs w:val="20"/>
+          <w:lang w:val="ru-RU"/>
+        </w:rPr>
+      </w:pPr>
+      <w:r>
+        <w:rPr>
+          <w:sz w:val="20"/>
+          <w:szCs w:val="20"/>
+        </w:rPr>
+        <w:t xml:space="preserve">Рисунок </w:t>
+      </w:r>
+      <w:r>
+        <w:rPr>
+          <w:sz w:val="20"/>
+          <w:szCs w:val="20"/>
+        </w:rPr>
+        <w:fldChar w:fldCharType="begin"/>
+      </w:r>
+      <w:r>
+        <w:rPr>
+          <w:sz w:val="20"/>
+          <w:szCs w:val="20"/>
+        </w:rPr>
+        <w:instrText xml:space="preserve"> SEQ Рисунок \* ARABIC </w:instrText>
+      </w:r>
+      <w:r>
+        <w:rPr>
+          <w:sz w:val="20"/>
+          <w:szCs w:val="20"/>
+        </w:rPr>
+        <w:fldChar w:fldCharType="separate"/>
+      </w:r>
+      <w:r>
+        <w:rPr>
+          <w:noProof/>
+          <w:sz w:val="20"/>
+          <w:szCs w:val="20"/>
+        </w:rPr>
+        <w:t>2</w:t>
+      </w:r>
+      <w:r>
+        <w:rPr>
+          <w:sz w:val="20"/>
+          <w:szCs w:val="20"/>
+        </w:rPr>
+        <w:fldChar w:fldCharType="end"/>
+      </w:r>
+      <w:r>
+        <w:rPr>
+          <w:sz w:val="20"/>
+          <w:szCs w:val="20"/>
+          <w:lang w:val="ru-RU"/>
+        </w:rPr>
+        <w:t>: Рендер сцены в разрешении 128x</w:t>
+      </w:r>
+      <w:r>
+        <w:rPr>
+          <w:sz w:val="20"/>
+          <w:szCs w:val="20"/>
+          <w:lang w:val="ru-RU"/>
+        </w:rPr>
+        <w:t>128</w:t>
+      </w:r>
+    </w:p>
+    <w:p>
+      <w:pPr>
+        <w:keepNext/>
+      </w:pPr>
+      <w:r>
+        <w:rPr>
+          <w:noProof/>
+          <w:lang w:val="ru-RU"/>
+        </w:rPr>
+        <w:drawing>
+          <wp:inline distT="0" distB="0" distL="0" distR="0" wp14:anchorId="77EDAD52" wp14:editId="4E05505E">
+            <wp:extent cx="5733415" cy="3079115"/>
+            <wp:effectExtent l="0" t="0" r="0" b="0"/>
+            <wp:docPr id="6" name="Рисунок 6"/>
+            <wp:cNvGraphicFramePr>
+              <a:graphicFrameLocks xmlns:a="http://schemas.openxmlformats.org/drawingml/2006/main" noChangeAspect="1"/>
+            </wp:cNvGraphicFramePr>
+            <a:graphic xmlns:a="http://schemas.openxmlformats.org/drawingml/2006/main">
+              <a:graphicData uri="http://schemas.openxmlformats.org/drawingml/2006/picture">
+                <pic:pic xmlns:pic="http://schemas.openxmlformats.org/drawingml/2006/picture">
+                  <pic:nvPicPr>
+                    <pic:cNvPr id="6" name="Рисунок 6"/>
+                    <pic:cNvPicPr/>
+                  </pic:nvPicPr>
+                  <pic:blipFill>
+                    <a:blip r:embed="rId10" cstate="print">
+                      <a:extLst>
+                        <a:ext uri="{28A0092B-C50C-407E-A947-70E740481C1C}">
+                          <a14:useLocalDpi xmlns:a14="http://schemas.microsoft.com/office/drawing/2010/main" val="0"/>
+                        </a:ext>
+                      </a:extLst>
+                    </a:blip>
+                    <a:stretch>
+                      <a:fillRect/>
+                    </a:stretch>
+                  </pic:blipFill>
+                  <pic:spPr>
+                    <a:xfrm>
+                      <a:off x="0" y="0"/>
+                      <a:ext cx="5733415" cy="3079115"/>
+                    </a:xfrm>
+                    <a:prstGeom prst="rect">
+                      <a:avLst/>
+                    </a:prstGeom>
+                  </pic:spPr>
+                </pic:pic>
+              </a:graphicData>
+            </a:graphic>
+          </wp:inline>
+        </w:drawing>
+      </w:r>
+    </w:p>
+    <w:p>
+      <w:pPr>
+        <w:pStyle w:val="aff0"/>
+        <w:jc w:val="center"/>
+        <w:rPr>
+          <w:sz w:val="20"/>
+          <w:szCs w:val="20"/>
+          <w:lang w:val="ru-RU"/>
+        </w:rPr>
+      </w:pPr>
+      <w:r>
+        <w:rPr>
+          <w:sz w:val="20"/>
+          <w:szCs w:val="20"/>
+        </w:rPr>
+        <w:t xml:space="preserve">Рисунок </w:t>
+      </w:r>
+      <w:r>
+        <w:rPr>
+          <w:sz w:val="20"/>
+          <w:szCs w:val="20"/>
+        </w:rPr>
+        <w:fldChar w:fldCharType="begin"/>
+      </w:r>
+      <w:r>
+        <w:rPr>
+          <w:sz w:val="20"/>
+          <w:szCs w:val="20"/>
+        </w:rPr>
+        <w:instrText xml:space="preserve"> SEQ Рисунок \* ARABIC </w:instrText>
+      </w:r>
+      <w:r>
+        <w:rPr>
+          <w:sz w:val="20"/>
+          <w:szCs w:val="20"/>
+        </w:rPr>
+        <w:fldChar w:fldCharType="separate"/>
+      </w:r>
+      <w:r>
+        <w:rPr>
+          <w:noProof/>
+          <w:sz w:val="20"/>
+          <w:szCs w:val="20"/>
+        </w:rPr>
+        <w:t>3</w:t>
+      </w:r>
+      <w:r>
+        <w:rPr>
+          <w:sz w:val="20"/>
+          <w:szCs w:val="20"/>
+        </w:rPr>
+        <w:fldChar w:fldCharType="end"/>
+      </w:r>
+      <w:r>
+        <w:rPr>
+          <w:sz w:val="20"/>
+          <w:szCs w:val="20"/>
+          <w:lang w:val="ru-RU"/>
+        </w:rPr>
+        <w:t xml:space="preserve">: </w:t>
+      </w:r>
+      <w:r>
+        <w:rPr>
+          <w:sz w:val="20"/>
+          <w:szCs w:val="20"/>
+          <w:lang w:val="ru-RU"/>
+        </w:rPr>
+        <w:t>Визуализация лучей</w:t>
+      </w:r>
+    </w:p>
+    <w:p>
+      <w:pPr>
+        <w:jc w:val="center"/>
+        <w:rPr>
+          <w:rFonts w:ascii="Helvetica Neue Light" w:eastAsia="Montserrat" w:hAnsi="Helvetica Neue Light" w:cs="Montserrat"/>
+          <w:color w:val="1155CC"/>
+          <w:sz w:val="28"/>
+          <w:szCs w:val="28"/>
+          <w:lang w:val="ru-RU"/>
+        </w:rPr>
+      </w:pPr>
+    </w:p>
+    <w:p>
+      <w:pPr>
+        <w:jc w:val="center"/>
+        <w:rPr>
+          <w:rFonts w:ascii="Helvetica Neue Light" w:eastAsia="Montserrat" w:hAnsi="Helvetica Neue Light" w:cs="Montserrat"/>
+          <w:color w:val="1155CC"/>
+          <w:sz w:val="28"/>
+          <w:szCs w:val="28"/>
+          <w:lang w:val="ru-RU"/>
+        </w:rPr>
+      </w:pPr>
+      <w:r>
+        <w:rPr>
+          <w:rFonts w:ascii="Helvetica Neue Light" w:eastAsia="Montserrat" w:hAnsi="Helvetica Neue Light" w:cs="Montserrat"/>
+          <w:color w:val="1155CC"/>
+          <w:sz w:val="28"/>
+          <w:szCs w:val="28"/>
+          <w:lang w:val="ru-RU"/>
+        </w:rPr>
         <w:t>Вывод</w:t>
       </w:r>
     </w:p>
+    <w:p>
+      <w:pPr>
+        <w:jc w:val="both"/>
+        <w:rPr>
+          <w:rFonts w:ascii="Helvetica Neue Light" w:eastAsia="Montserrat" w:hAnsi="Helvetica Neue Light" w:cs="Montserrat"/>
+          <w:color w:val="000000" w:themeColor="text1"/>
+          <w:sz w:val="24"/>
+          <w:szCs w:val="24"/>
+          <w:lang w:val="ru-RU"/>
+        </w:rPr>
+      </w:pPr>
+      <w:r>
+        <w:rPr>
+          <w:rFonts w:ascii="Helvetica Neue Light" w:eastAsia="Montserrat" w:hAnsi="Helvetica Neue Light" w:cs="Montserrat"/>
+          <w:color w:val="000000" w:themeColor="text1"/>
+          <w:sz w:val="24"/>
+          <w:szCs w:val="24"/>
+          <w:lang w:val="ru-RU"/>
+        </w:rPr>
+        <w:t>Во время выполнения лабораторной работы мною были получение базовые навыки работы в L</w:t>
+      </w:r>
+      <w:proofErr w:type="spellStart"/>
+      <w:r>
+        <w:rPr>
+          <w:rFonts w:ascii="Helvetica Neue Light" w:eastAsia="Montserrat" w:hAnsi="Helvetica Neue Light" w:cs="Montserrat"/>
+          <w:color w:val="000000" w:themeColor="text1"/>
+          <w:sz w:val="24"/>
+          <w:szCs w:val="24"/>
+          <w:lang w:val="en-US"/>
+        </w:rPr>
+        <w:t>umicept</w:t>
+      </w:r>
+      <w:proofErr w:type="spellEnd"/>
+      <w:r>
+        <w:rPr>
+          <w:rFonts w:ascii="Helvetica Neue Light" w:eastAsia="Montserrat" w:hAnsi="Helvetica Neue Light" w:cs="Montserrat"/>
+          <w:color w:val="000000" w:themeColor="text1"/>
+          <w:sz w:val="24"/>
+          <w:szCs w:val="24"/>
+          <w:lang w:val="ru-RU"/>
+        </w:rPr>
+        <w:t xml:space="preserve"> – комплексе программ для симуляции света и</w:t>
+      </w:r>
+      <w:r>
+        <w:rPr>
+          <w:rFonts w:ascii="Helvetica Neue Light" w:eastAsia="Montserrat" w:hAnsi="Helvetica Neue Light" w:cs="Montserrat"/>
+          <w:color w:val="000000" w:themeColor="text1"/>
+          <w:sz w:val="24"/>
+          <w:szCs w:val="24"/>
+          <w:lang w:val="ru-RU"/>
+        </w:rPr>
+        <w:t xml:space="preserve"> расчёта освещённости </w:t>
+      </w:r>
+      <w:r>
+        <w:rPr>
+          <w:rFonts w:ascii="Helvetica Neue Light" w:eastAsia="Montserrat" w:hAnsi="Helvetica Neue Light" w:cs="Montserrat"/>
+          <w:color w:val="000000" w:themeColor="text1"/>
+          <w:sz w:val="24"/>
+          <w:szCs w:val="24"/>
+          <w:lang w:val="ru-RU"/>
+        </w:rPr>
+        <w:t xml:space="preserve">помощью абстракции, называемой </w:t>
+      </w:r>
+      <w:r>
+        <w:rPr>
+          <w:rFonts w:ascii="Helvetica Neue Light" w:eastAsia="Montserrat" w:hAnsi="Helvetica Neue Light" w:cs="Montserrat"/>
+          <w:color w:val="000000" w:themeColor="text1"/>
+          <w:sz w:val="24"/>
+          <w:szCs w:val="24"/>
+          <w:lang w:val="en-US"/>
+        </w:rPr>
+        <w:t>observer</w:t>
+      </w:r>
+      <w:r>
+        <w:rPr>
+          <w:rFonts w:ascii="Helvetica Neue Light" w:eastAsia="Montserrat" w:hAnsi="Helvetica Neue Light" w:cs="Montserrat"/>
+          <w:color w:val="000000" w:themeColor="text1"/>
+          <w:sz w:val="24"/>
+          <w:szCs w:val="24"/>
+          <w:lang w:val="ru-RU"/>
+        </w:rPr>
+        <w:t>.</w:t>
+      </w:r>
+    </w:p>
     <w:sectPr>
-      <w:footerReference w:type="default" r:id="rId8"/>
-      <w:footerReference w:type="first" r:id="rId9"/>
+      <w:footerReference w:type="default" r:id="rId11"/>
+      <w:footerReference w:type="first" r:id="rId12"/>
       <w:pgSz w:w="11909" w:h="16834"/>
       <w:pgMar w:top="1440" w:right="1440" w:bottom="1440" w:left="1440" w:header="720" w:footer="720" w:gutter="0"/>
       <w:pgNumType w:start="1"/>
@@ -690,16 +3238,16 @@
     <w:pPr>
       <w:jc w:val="center"/>
       <w:rPr>
-        <w:rFonts w:ascii="Montserrat" w:eastAsia="Montserrat" w:hAnsi="Montserrat" w:cs="Montserrat"/>
-        <w:sz w:val="20"/>
-        <w:szCs w:val="20"/>
+        <w:rFonts w:ascii="Helvetica Neue" w:eastAsia="Montserrat" w:hAnsi="Helvetica Neue" w:cs="Montserrat"/>
+        <w:sz w:val="24"/>
+        <w:szCs w:val="24"/>
       </w:rPr>
     </w:pPr>
     <w:r>
       <w:rPr>
-        <w:rFonts w:ascii="Montserrat" w:eastAsia="Montserrat" w:hAnsi="Montserrat" w:cs="Montserrat"/>
-        <w:sz w:val="20"/>
-        <w:szCs w:val="20"/>
+        <w:rFonts w:ascii="Helvetica Neue" w:eastAsia="Montserrat" w:hAnsi="Helvetica Neue" w:cs="Montserrat"/>
+        <w:sz w:val="24"/>
+        <w:szCs w:val="24"/>
       </w:rPr>
       <w:t>Санкт-Петербург</w:t>
     </w:r>
@@ -708,25 +3256,25 @@
     <w:pPr>
       <w:jc w:val="center"/>
       <w:rPr>
-        <w:rFonts w:ascii="Montserrat" w:eastAsia="Montserrat" w:hAnsi="Montserrat" w:cs="Montserrat"/>
-        <w:sz w:val="20"/>
-        <w:szCs w:val="20"/>
+        <w:rFonts w:ascii="Helvetica Neue" w:eastAsia="Montserrat" w:hAnsi="Helvetica Neue" w:cs="Montserrat"/>
+        <w:sz w:val="24"/>
+        <w:szCs w:val="24"/>
         <w:lang w:val="ru-RU"/>
       </w:rPr>
     </w:pPr>
     <w:r>
       <w:rPr>
-        <w:rFonts w:ascii="Montserrat" w:eastAsia="Montserrat" w:hAnsi="Montserrat" w:cs="Montserrat"/>
-        <w:sz w:val="20"/>
-        <w:szCs w:val="20"/>
+        <w:rFonts w:ascii="Helvetica Neue" w:eastAsia="Montserrat" w:hAnsi="Helvetica Neue" w:cs="Montserrat"/>
+        <w:sz w:val="24"/>
+        <w:szCs w:val="24"/>
       </w:rPr>
       <w:t>202</w:t>
     </w:r>
     <w:r>
       <w:rPr>
-        <w:rFonts w:ascii="Montserrat" w:eastAsia="Montserrat" w:hAnsi="Montserrat" w:cs="Montserrat"/>
-        <w:sz w:val="20"/>
-        <w:szCs w:val="20"/>
+        <w:rFonts w:ascii="Helvetica Neue" w:eastAsia="Montserrat" w:hAnsi="Helvetica Neue" w:cs="Montserrat"/>
+        <w:sz w:val="24"/>
+        <w:szCs w:val="24"/>
         <w:lang w:val="ru-RU"/>
       </w:rPr>
       <w:t>2</w:t>
@@ -875,8 +3423,160 @@
       </w:rPr>
     </w:lvl>
   </w:abstractNum>
+  <w:abstractNum w:abstractNumId="1" w15:restartNumberingAfterBreak="0">
+    <w:nsid w:val="47EA2EB8"/>
+    <w:multiLevelType w:val="multilevel"/>
+    <w:tmpl w:val="1DA0CA74"/>
+    <w:lvl w:ilvl="0">
+      <w:start w:val="1"/>
+      <w:numFmt w:val="bullet"/>
+      <w:lvlText w:val=""/>
+      <w:lvlJc w:val="left"/>
+      <w:pPr>
+        <w:tabs>
+          <w:tab w:val="num" w:pos="720"/>
+        </w:tabs>
+        <w:ind w:left="720" w:hanging="360"/>
+      </w:pPr>
+      <w:rPr>
+        <w:rFonts w:ascii="Symbol" w:hAnsi="Symbol" w:hint="default"/>
+        <w:sz w:val="20"/>
+      </w:rPr>
+    </w:lvl>
+    <w:lvl w:ilvl="1" w:tentative="1">
+      <w:start w:val="1"/>
+      <w:numFmt w:val="bullet"/>
+      <w:lvlText w:val=""/>
+      <w:lvlJc w:val="left"/>
+      <w:pPr>
+        <w:tabs>
+          <w:tab w:val="num" w:pos="1440"/>
+        </w:tabs>
+        <w:ind w:left="1440" w:hanging="360"/>
+      </w:pPr>
+      <w:rPr>
+        <w:rFonts w:ascii="Symbol" w:hAnsi="Symbol" w:hint="default"/>
+        <w:sz w:val="20"/>
+      </w:rPr>
+    </w:lvl>
+    <w:lvl w:ilvl="2" w:tentative="1">
+      <w:start w:val="1"/>
+      <w:numFmt w:val="bullet"/>
+      <w:lvlText w:val=""/>
+      <w:lvlJc w:val="left"/>
+      <w:pPr>
+        <w:tabs>
+          <w:tab w:val="num" w:pos="2160"/>
+        </w:tabs>
+        <w:ind w:left="2160" w:hanging="360"/>
+      </w:pPr>
+      <w:rPr>
+        <w:rFonts w:ascii="Symbol" w:hAnsi="Symbol" w:hint="default"/>
+        <w:sz w:val="20"/>
+      </w:rPr>
+    </w:lvl>
+    <w:lvl w:ilvl="3" w:tentative="1">
+      <w:start w:val="1"/>
+      <w:numFmt w:val="bullet"/>
+      <w:lvlText w:val=""/>
+      <w:lvlJc w:val="left"/>
+      <w:pPr>
+        <w:tabs>
+          <w:tab w:val="num" w:pos="2880"/>
+        </w:tabs>
+        <w:ind w:left="2880" w:hanging="360"/>
+      </w:pPr>
+      <w:rPr>
+        <w:rFonts w:ascii="Symbol" w:hAnsi="Symbol" w:hint="default"/>
+        <w:sz w:val="20"/>
+      </w:rPr>
+    </w:lvl>
+    <w:lvl w:ilvl="4" w:tentative="1">
+      <w:start w:val="1"/>
+      <w:numFmt w:val="bullet"/>
+      <w:lvlText w:val=""/>
+      <w:lvlJc w:val="left"/>
+      <w:pPr>
+        <w:tabs>
+          <w:tab w:val="num" w:pos="3600"/>
+        </w:tabs>
+        <w:ind w:left="3600" w:hanging="360"/>
+      </w:pPr>
+      <w:rPr>
+        <w:rFonts w:ascii="Symbol" w:hAnsi="Symbol" w:hint="default"/>
+        <w:sz w:val="20"/>
+      </w:rPr>
+    </w:lvl>
+    <w:lvl w:ilvl="5" w:tentative="1">
+      <w:start w:val="1"/>
+      <w:numFmt w:val="bullet"/>
+      <w:lvlText w:val=""/>
+      <w:lvlJc w:val="left"/>
+      <w:pPr>
+        <w:tabs>
+          <w:tab w:val="num" w:pos="4320"/>
+        </w:tabs>
+        <w:ind w:left="4320" w:hanging="360"/>
+      </w:pPr>
+      <w:rPr>
+        <w:rFonts w:ascii="Symbol" w:hAnsi="Symbol" w:hint="default"/>
+        <w:sz w:val="20"/>
+      </w:rPr>
+    </w:lvl>
+    <w:lvl w:ilvl="6" w:tentative="1">
+      <w:start w:val="1"/>
+      <w:numFmt w:val="bullet"/>
+      <w:lvlText w:val=""/>
+      <w:lvlJc w:val="left"/>
+      <w:pPr>
+        <w:tabs>
+          <w:tab w:val="num" w:pos="5040"/>
+        </w:tabs>
+        <w:ind w:left="5040" w:hanging="360"/>
+      </w:pPr>
+      <w:rPr>
+        <w:rFonts w:ascii="Symbol" w:hAnsi="Symbol" w:hint="default"/>
+        <w:sz w:val="20"/>
+      </w:rPr>
+    </w:lvl>
+    <w:lvl w:ilvl="7" w:tentative="1">
+      <w:start w:val="1"/>
+      <w:numFmt w:val="bullet"/>
+      <w:lvlText w:val=""/>
+      <w:lvlJc w:val="left"/>
+      <w:pPr>
+        <w:tabs>
+          <w:tab w:val="num" w:pos="5760"/>
+        </w:tabs>
+        <w:ind w:left="5760" w:hanging="360"/>
+      </w:pPr>
+      <w:rPr>
+        <w:rFonts w:ascii="Symbol" w:hAnsi="Symbol" w:hint="default"/>
+        <w:sz w:val="20"/>
+      </w:rPr>
+    </w:lvl>
+    <w:lvl w:ilvl="8" w:tentative="1">
+      <w:start w:val="1"/>
+      <w:numFmt w:val="bullet"/>
+      <w:lvlText w:val=""/>
+      <w:lvlJc w:val="left"/>
+      <w:pPr>
+        <w:tabs>
+          <w:tab w:val="num" w:pos="6480"/>
+        </w:tabs>
+        <w:ind w:left="6480" w:hanging="360"/>
+      </w:pPr>
+      <w:rPr>
+        <w:rFonts w:ascii="Symbol" w:hAnsi="Symbol" w:hint="default"/>
+        <w:sz w:val="20"/>
+      </w:rPr>
+    </w:lvl>
+  </w:abstractNum>
   <w:num w:numId="1">
     <w:abstractNumId w:val="0"/>
+  </w:num>
+  <w:num w:numId="2">
+    <w:abstractNumId w:val="1"/>
   </w:num>
 </w:numbering>
 </file>
@@ -1789,6 +4489,41 @@
     <w:uiPriority w:val="99"/>
     <w:rsid w:val="00983048"/>
   </w:style>
+  <w:style w:type="paragraph" w:styleId="aff">
+    <w:name w:val="Normal (Web)"/>
+    <w:basedOn w:val="a"/>
+    <w:uiPriority w:val="99"/>
+    <w:unhideWhenUsed/>
+    <w:rsid w:val="002C5250"/>
+    <w:pPr>
+      <w:spacing w:before="100" w:beforeAutospacing="1" w:after="100" w:afterAutospacing="1" w:line="240" w:lineRule="auto"/>
+    </w:pPr>
+    <w:rPr>
+      <w:rFonts w:ascii="Times New Roman" w:eastAsia="Times New Roman" w:hAnsi="Times New Roman" w:cs="Times New Roman"/>
+      <w:sz w:val="24"/>
+      <w:szCs w:val="24"/>
+      <w:lang w:val="ru-RU"/>
+    </w:rPr>
+  </w:style>
+  <w:style w:type="paragraph" w:styleId="aff0">
+    <w:name w:val="caption"/>
+    <w:basedOn w:val="a"/>
+    <w:next w:val="a"/>
+    <w:uiPriority w:val="35"/>
+    <w:unhideWhenUsed/>
+    <w:qFormat/>
+    <w:rsid w:val="007F53C1"/>
+    <w:pPr>
+      <w:spacing w:after="200" w:line="240" w:lineRule="auto"/>
+    </w:pPr>
+    <w:rPr>
+      <w:i/>
+      <w:iCs/>
+      <w:color w:val="1F497D" w:themeColor="text2"/>
+      <w:sz w:val="18"/>
+      <w:szCs w:val="18"/>
+    </w:rPr>
+  </w:style>
 </w:styles>
 </file>
 

--- a/lab1-19.09.22/токгиво_лаб1_отчёт.docx
+++ b/lab1-19.09.22/токгиво_лаб1_отчёт.docx
@@ -2479,9 +2479,9 @@
           <w:lang w:val="ru-RU"/>
         </w:rPr>
         <w:drawing>
-          <wp:inline distT="0" distB="0" distL="0" distR="0" wp14:anchorId="0A083898" wp14:editId="0302C7B8">
-            <wp:extent cx="5733415" cy="3085465"/>
-            <wp:effectExtent l="0" t="0" r="0" b="635"/>
+          <wp:inline distT="0" distB="0" distL="0" distR="0" wp14:anchorId="0A083898" wp14:editId="7130800D">
+            <wp:extent cx="5733415" cy="3063793"/>
+            <wp:effectExtent l="0" t="0" r="0" b="0"/>
             <wp:docPr id="3" name="Рисунок 3"/>
             <wp:cNvGraphicFramePr>
               <a:graphicFrameLocks xmlns:a="http://schemas.openxmlformats.org/drawingml/2006/main" noChangeAspect="1"/>
@@ -2508,7 +2508,7 @@
                   <pic:spPr>
                     <a:xfrm>
                       <a:off x="0" y="0"/>
-                      <a:ext cx="5733415" cy="3085465"/>
+                      <a:ext cx="5733415" cy="3063793"/>
                     </a:xfrm>
                     <a:prstGeom prst="rect">
                       <a:avLst/>
@@ -2526,6 +2526,7 @@
         <w:pStyle w:val="aff0"/>
         <w:jc w:val="center"/>
         <w:rPr>
+          <w:rFonts w:ascii="Helvetica Neue" w:hAnsi="Helvetica Neue"/>
           <w:sz w:val="20"/>
           <w:szCs w:val="20"/>
           <w:lang w:val="ru-RU"/>
@@ -2533,6 +2534,7 @@
       </w:pPr>
       <w:r>
         <w:rPr>
+          <w:rFonts w:ascii="Helvetica Neue" w:hAnsi="Helvetica Neue"/>
           <w:sz w:val="20"/>
           <w:szCs w:val="20"/>
         </w:rPr>
@@ -2540,6 +2542,7 @@
       </w:r>
       <w:r>
         <w:rPr>
+          <w:rFonts w:ascii="Helvetica Neue" w:hAnsi="Helvetica Neue"/>
           <w:sz w:val="20"/>
           <w:szCs w:val="20"/>
         </w:rPr>
@@ -2547,6 +2550,7 @@
       </w:r>
       <w:r>
         <w:rPr>
+          <w:rFonts w:ascii="Helvetica Neue" w:hAnsi="Helvetica Neue"/>
           <w:sz w:val="20"/>
           <w:szCs w:val="20"/>
         </w:rPr>
@@ -2554,6 +2558,7 @@
       </w:r>
       <w:r>
         <w:rPr>
+          <w:rFonts w:ascii="Helvetica Neue" w:hAnsi="Helvetica Neue"/>
           <w:sz w:val="20"/>
           <w:szCs w:val="20"/>
         </w:rPr>
@@ -2561,6 +2566,7 @@
       </w:r>
       <w:r>
         <w:rPr>
+          <w:rFonts w:ascii="Helvetica Neue" w:hAnsi="Helvetica Neue"/>
           <w:noProof/>
           <w:sz w:val="20"/>
           <w:szCs w:val="20"/>
@@ -2569,6 +2575,7 @@
       </w:r>
       <w:r>
         <w:rPr>
+          <w:rFonts w:ascii="Helvetica Neue" w:hAnsi="Helvetica Neue"/>
           <w:sz w:val="20"/>
           <w:szCs w:val="20"/>
         </w:rPr>
@@ -2576,22 +2583,32 @@
       </w:r>
       <w:r>
         <w:rPr>
+          <w:rFonts w:ascii="Helvetica Neue" w:hAnsi="Helvetica Neue"/>
           <w:sz w:val="20"/>
           <w:szCs w:val="20"/>
           <w:lang w:val="ru-RU"/>
         </w:rPr>
-        <w:t xml:space="preserve">: Скриншот программы </w:t>
-      </w:r>
-      <w:proofErr w:type="spellStart"/>
-      <w:r>
-        <w:rPr>
+        <w:t xml:space="preserve">: </w:t>
+      </w:r>
+      <w:r>
+        <w:rPr>
+          <w:rFonts w:ascii="Helvetica Neue" w:hAnsi="Helvetica Neue"/>
           <w:sz w:val="20"/>
           <w:szCs w:val="20"/>
           <w:lang w:val="ru-RU"/>
         </w:rPr>
-        <w:t>Lumicept</w:t>
-      </w:r>
-      <w:proofErr w:type="spellEnd"/>
+        <w:t>Визуализация лучей</w:t>
+      </w:r>
+    </w:p>
+    <w:p>
+      <w:pPr>
+        <w:pStyle w:val="aff0"/>
+        <w:rPr>
+          <w:sz w:val="20"/>
+          <w:szCs w:val="20"/>
+          <w:lang w:val="ru-RU"/>
+        </w:rPr>
+      </w:pPr>
     </w:p>
     <w:p>
       <w:pPr>
@@ -2786,6 +2803,7 @@
     </w:p>
     <w:p>
       <w:pPr>
+        <w:jc w:val="both"/>
         <w:rPr>
           <w:rFonts w:ascii="Helvetica Neue Light" w:eastAsia="Montserrat" w:hAnsi="Helvetica Neue Light" w:cs="Montserrat"/>
           <w:color w:val="000000" w:themeColor="text1"/>
@@ -2795,258 +2813,327 @@
         </w:rPr>
       </w:pPr>
     </w:p>
-    <w:p>
-      <w:pPr>
-        <w:keepNext/>
-        <w:jc w:val="center"/>
-      </w:pPr>
-      <w:r>
-        <w:rPr>
-          <w:rFonts w:ascii="Helvetica Neue Light" w:eastAsia="Montserrat" w:hAnsi="Helvetica Neue Light" w:cs="Montserrat"/>
-          <w:noProof/>
-          <w:color w:val="000000" w:themeColor="text1"/>
-          <w:sz w:val="24"/>
-          <w:szCs w:val="24"/>
-          <w:lang w:val="ru-RU"/>
-        </w:rPr>
-        <w:drawing>
-          <wp:inline distT="0" distB="0" distL="0" distR="0" wp14:anchorId="73C2C1F7" wp14:editId="489E1B4B">
-            <wp:extent cx="2911642" cy="2911642"/>
-            <wp:effectExtent l="0" t="0" r="0" b="0"/>
-            <wp:docPr id="5" name="Рисунок 5"/>
-            <wp:cNvGraphicFramePr>
-              <a:graphicFrameLocks xmlns:a="http://schemas.openxmlformats.org/drawingml/2006/main" noChangeAspect="1"/>
-            </wp:cNvGraphicFramePr>
-            <a:graphic xmlns:a="http://schemas.openxmlformats.org/drawingml/2006/main">
-              <a:graphicData uri="http://schemas.openxmlformats.org/drawingml/2006/picture">
-                <pic:pic xmlns:pic="http://schemas.openxmlformats.org/drawingml/2006/picture">
-                  <pic:nvPicPr>
-                    <pic:cNvPr id="5" name="Рисунок 5"/>
-                    <pic:cNvPicPr/>
-                  </pic:nvPicPr>
-                  <pic:blipFill>
-                    <a:blip r:embed="rId9">
-                      <a:extLst>
-                        <a:ext uri="{28A0092B-C50C-407E-A947-70E740481C1C}">
-                          <a14:useLocalDpi xmlns:a14="http://schemas.microsoft.com/office/drawing/2010/main" val="0"/>
-                        </a:ext>
-                      </a:extLst>
-                    </a:blip>
-                    <a:stretch>
-                      <a:fillRect/>
-                    </a:stretch>
-                  </pic:blipFill>
-                  <pic:spPr>
-                    <a:xfrm>
-                      <a:off x="0" y="0"/>
-                      <a:ext cx="2918300" cy="2918300"/>
-                    </a:xfrm>
-                    <a:prstGeom prst="rect">
-                      <a:avLst/>
-                    </a:prstGeom>
-                  </pic:spPr>
-                </pic:pic>
-              </a:graphicData>
-            </a:graphic>
-          </wp:inline>
-        </w:drawing>
-      </w:r>
-    </w:p>
-    <w:p>
-      <w:pPr>
-        <w:pStyle w:val="aff0"/>
-        <w:jc w:val="center"/>
-        <w:rPr>
-          <w:sz w:val="20"/>
-          <w:szCs w:val="20"/>
-          <w:lang w:val="ru-RU"/>
-        </w:rPr>
-      </w:pPr>
-      <w:r>
-        <w:rPr>
-          <w:sz w:val="20"/>
-          <w:szCs w:val="20"/>
-        </w:rPr>
-        <w:t xml:space="preserve">Рисунок </w:t>
-      </w:r>
-      <w:r>
-        <w:rPr>
-          <w:sz w:val="20"/>
-          <w:szCs w:val="20"/>
-        </w:rPr>
-        <w:fldChar w:fldCharType="begin"/>
-      </w:r>
-      <w:r>
-        <w:rPr>
-          <w:sz w:val="20"/>
-          <w:szCs w:val="20"/>
-        </w:rPr>
-        <w:instrText xml:space="preserve"> SEQ Рисунок \* ARABIC </w:instrText>
-      </w:r>
-      <w:r>
-        <w:rPr>
-          <w:sz w:val="20"/>
-          <w:szCs w:val="20"/>
-        </w:rPr>
-        <w:fldChar w:fldCharType="separate"/>
-      </w:r>
-      <w:r>
-        <w:rPr>
-          <w:noProof/>
-          <w:sz w:val="20"/>
-          <w:szCs w:val="20"/>
-        </w:rPr>
-        <w:t>2</w:t>
-      </w:r>
-      <w:r>
-        <w:rPr>
-          <w:sz w:val="20"/>
-          <w:szCs w:val="20"/>
-        </w:rPr>
-        <w:fldChar w:fldCharType="end"/>
-      </w:r>
-      <w:r>
-        <w:rPr>
-          <w:sz w:val="20"/>
-          <w:szCs w:val="20"/>
-          <w:lang w:val="ru-RU"/>
-        </w:rPr>
-        <w:t>: Рендер сцены в разрешении 128x</w:t>
-      </w:r>
-      <w:r>
-        <w:rPr>
-          <w:sz w:val="20"/>
-          <w:szCs w:val="20"/>
-          <w:lang w:val="ru-RU"/>
-        </w:rPr>
-        <w:t>128</w:t>
-      </w:r>
-    </w:p>
-    <w:p>
-      <w:pPr>
-        <w:keepNext/>
-      </w:pPr>
-      <w:r>
-        <w:rPr>
-          <w:noProof/>
-          <w:lang w:val="ru-RU"/>
-        </w:rPr>
-        <w:drawing>
-          <wp:inline distT="0" distB="0" distL="0" distR="0" wp14:anchorId="77EDAD52" wp14:editId="4E05505E">
-            <wp:extent cx="5733415" cy="3079115"/>
-            <wp:effectExtent l="0" t="0" r="0" b="0"/>
-            <wp:docPr id="6" name="Рисунок 6"/>
-            <wp:cNvGraphicFramePr>
-              <a:graphicFrameLocks xmlns:a="http://schemas.openxmlformats.org/drawingml/2006/main" noChangeAspect="1"/>
-            </wp:cNvGraphicFramePr>
-            <a:graphic xmlns:a="http://schemas.openxmlformats.org/drawingml/2006/main">
-              <a:graphicData uri="http://schemas.openxmlformats.org/drawingml/2006/picture">
-                <pic:pic xmlns:pic="http://schemas.openxmlformats.org/drawingml/2006/picture">
-                  <pic:nvPicPr>
-                    <pic:cNvPr id="6" name="Рисунок 6"/>
-                    <pic:cNvPicPr/>
-                  </pic:nvPicPr>
-                  <pic:blipFill>
-                    <a:blip r:embed="rId10" cstate="print">
-                      <a:extLst>
-                        <a:ext uri="{28A0092B-C50C-407E-A947-70E740481C1C}">
-                          <a14:useLocalDpi xmlns:a14="http://schemas.microsoft.com/office/drawing/2010/main" val="0"/>
-                        </a:ext>
-                      </a:extLst>
-                    </a:blip>
-                    <a:stretch>
-                      <a:fillRect/>
-                    </a:stretch>
-                  </pic:blipFill>
-                  <pic:spPr>
-                    <a:xfrm>
-                      <a:off x="0" y="0"/>
-                      <a:ext cx="5733415" cy="3079115"/>
-                    </a:xfrm>
-                    <a:prstGeom prst="rect">
-                      <a:avLst/>
-                    </a:prstGeom>
-                  </pic:spPr>
-                </pic:pic>
-              </a:graphicData>
-            </a:graphic>
-          </wp:inline>
-        </w:drawing>
-      </w:r>
-    </w:p>
-    <w:p>
-      <w:pPr>
-        <w:pStyle w:val="aff0"/>
-        <w:jc w:val="center"/>
-        <w:rPr>
-          <w:sz w:val="20"/>
-          <w:szCs w:val="20"/>
-          <w:lang w:val="ru-RU"/>
-        </w:rPr>
-      </w:pPr>
-      <w:r>
-        <w:rPr>
-          <w:sz w:val="20"/>
-          <w:szCs w:val="20"/>
-        </w:rPr>
-        <w:t xml:space="preserve">Рисунок </w:t>
-      </w:r>
-      <w:r>
-        <w:rPr>
-          <w:sz w:val="20"/>
-          <w:szCs w:val="20"/>
-        </w:rPr>
-        <w:fldChar w:fldCharType="begin"/>
-      </w:r>
-      <w:r>
-        <w:rPr>
-          <w:sz w:val="20"/>
-          <w:szCs w:val="20"/>
-        </w:rPr>
-        <w:instrText xml:space="preserve"> SEQ Рисунок \* ARABIC </w:instrText>
-      </w:r>
-      <w:r>
-        <w:rPr>
-          <w:sz w:val="20"/>
-          <w:szCs w:val="20"/>
-        </w:rPr>
-        <w:fldChar w:fldCharType="separate"/>
-      </w:r>
-      <w:r>
-        <w:rPr>
-          <w:noProof/>
-          <w:sz w:val="20"/>
-          <w:szCs w:val="20"/>
-        </w:rPr>
-        <w:t>3</w:t>
-      </w:r>
-      <w:r>
-        <w:rPr>
-          <w:sz w:val="20"/>
-          <w:szCs w:val="20"/>
-        </w:rPr>
-        <w:fldChar w:fldCharType="end"/>
-      </w:r>
-      <w:r>
-        <w:rPr>
-          <w:sz w:val="20"/>
-          <w:szCs w:val="20"/>
-          <w:lang w:val="ru-RU"/>
-        </w:rPr>
-        <w:t xml:space="preserve">: </w:t>
-      </w:r>
-      <w:r>
-        <w:rPr>
-          <w:sz w:val="20"/>
-          <w:szCs w:val="20"/>
-          <w:lang w:val="ru-RU"/>
-        </w:rPr>
-        <w:t>Визуализация лучей</w:t>
-      </w:r>
-    </w:p>
-    <w:p>
-      <w:pPr>
-        <w:jc w:val="center"/>
+    <w:tbl>
+      <w:tblPr>
+        <w:tblStyle w:val="aff1"/>
+        <w:tblW w:w="0" w:type="auto"/>
+        <w:tblBorders>
+          <w:top w:val="none" w:sz="0" w:space="0" w:color="auto"/>
+          <w:left w:val="none" w:sz="0" w:space="0" w:color="auto"/>
+          <w:bottom w:val="none" w:sz="0" w:space="0" w:color="auto"/>
+          <w:right w:val="none" w:sz="0" w:space="0" w:color="auto"/>
+          <w:insideH w:val="none" w:sz="0" w:space="0" w:color="auto"/>
+          <w:insideV w:val="none" w:sz="0" w:space="0" w:color="auto"/>
+        </w:tblBorders>
+        <w:tblLook w:val="04A0" w:firstRow="1" w:lastRow="0" w:firstColumn="1" w:lastColumn="0" w:noHBand="0" w:noVBand="1"/>
+      </w:tblPr>
+      <w:tblGrid>
+        <w:gridCol w:w="4514"/>
+        <w:gridCol w:w="4515"/>
+      </w:tblGrid>
+      <w:tr>
+        <w:tc>
+          <w:tcPr>
+            <w:tcW w:w="4509" w:type="dxa"/>
+          </w:tcPr>
+          <w:p>
+            <w:pPr>
+              <w:keepNext/>
+              <w:jc w:val="center"/>
+            </w:pPr>
+            <w:r>
+              <w:rPr>
+                <w:rFonts w:ascii="Helvetica Neue Light" w:eastAsia="Montserrat" w:hAnsi="Helvetica Neue Light" w:cs="Montserrat"/>
+                <w:noProof/>
+                <w:color w:val="000000" w:themeColor="text1"/>
+                <w:sz w:val="24"/>
+                <w:szCs w:val="24"/>
+                <w:lang w:val="ru-RU"/>
+              </w:rPr>
+              <w:drawing>
+                <wp:inline distT="0" distB="0" distL="0" distR="0" wp14:anchorId="3818C65D" wp14:editId="297EC0D8">
+                  <wp:extent cx="2918300" cy="2918300"/>
+                  <wp:effectExtent l="0" t="0" r="3175" b="3175"/>
+                  <wp:docPr id="5" name="Рисунок 5"/>
+                  <wp:cNvGraphicFramePr>
+                    <a:graphicFrameLocks xmlns:a="http://schemas.openxmlformats.org/drawingml/2006/main" noChangeAspect="1"/>
+                  </wp:cNvGraphicFramePr>
+                  <a:graphic xmlns:a="http://schemas.openxmlformats.org/drawingml/2006/main">
+                    <a:graphicData uri="http://schemas.openxmlformats.org/drawingml/2006/picture">
+                      <pic:pic xmlns:pic="http://schemas.openxmlformats.org/drawingml/2006/picture">
+                        <pic:nvPicPr>
+                          <pic:cNvPr id="5" name="Рисунок 5"/>
+                          <pic:cNvPicPr/>
+                        </pic:nvPicPr>
+                        <pic:blipFill>
+                          <a:blip r:embed="rId9">
+                            <a:extLst>
+                              <a:ext uri="{28A0092B-C50C-407E-A947-70E740481C1C}">
+                                <a14:useLocalDpi xmlns:a14="http://schemas.microsoft.com/office/drawing/2010/main" val="0"/>
+                              </a:ext>
+                            </a:extLst>
+                          </a:blip>
+                          <a:stretch>
+                            <a:fillRect/>
+                          </a:stretch>
+                        </pic:blipFill>
+                        <pic:spPr>
+                          <a:xfrm>
+                            <a:off x="0" y="0"/>
+                            <a:ext cx="2918300" cy="2918300"/>
+                          </a:xfrm>
+                          <a:prstGeom prst="rect">
+                            <a:avLst/>
+                          </a:prstGeom>
+                        </pic:spPr>
+                      </pic:pic>
+                    </a:graphicData>
+                  </a:graphic>
+                </wp:inline>
+              </w:drawing>
+            </w:r>
+          </w:p>
+          <w:p>
+            <w:pPr>
+              <w:pStyle w:val="aff0"/>
+              <w:jc w:val="center"/>
+              <w:rPr>
+                <w:rFonts w:ascii="Helvetica Neue" w:hAnsi="Helvetica Neue"/>
+                <w:color w:val="auto"/>
+                <w:sz w:val="22"/>
+                <w:szCs w:val="22"/>
+              </w:rPr>
+            </w:pPr>
+            <w:r>
+              <w:rPr>
+                <w:rFonts w:ascii="Helvetica Neue" w:hAnsi="Helvetica Neue"/>
+                <w:sz w:val="20"/>
+                <w:szCs w:val="20"/>
+              </w:rPr>
+              <w:t xml:space="preserve">Рисунок </w:t>
+            </w:r>
+            <w:r>
+              <w:rPr>
+                <w:rFonts w:ascii="Helvetica Neue" w:hAnsi="Helvetica Neue"/>
+                <w:sz w:val="20"/>
+                <w:szCs w:val="20"/>
+              </w:rPr>
+              <w:fldChar w:fldCharType="begin"/>
+            </w:r>
+            <w:r>
+              <w:rPr>
+                <w:rFonts w:ascii="Helvetica Neue" w:hAnsi="Helvetica Neue"/>
+                <w:sz w:val="20"/>
+                <w:szCs w:val="20"/>
+              </w:rPr>
+              <w:instrText xml:space="preserve"> SEQ Рисунок \* ARABIC </w:instrText>
+            </w:r>
+            <w:r>
+              <w:rPr>
+                <w:rFonts w:ascii="Helvetica Neue" w:hAnsi="Helvetica Neue"/>
+                <w:sz w:val="20"/>
+                <w:szCs w:val="20"/>
+              </w:rPr>
+              <w:fldChar w:fldCharType="separate"/>
+            </w:r>
+            <w:r>
+              <w:rPr>
+                <w:rFonts w:ascii="Helvetica Neue" w:hAnsi="Helvetica Neue"/>
+                <w:noProof/>
+                <w:sz w:val="20"/>
+                <w:szCs w:val="20"/>
+              </w:rPr>
+              <w:t>2</w:t>
+            </w:r>
+            <w:r>
+              <w:rPr>
+                <w:rFonts w:ascii="Helvetica Neue" w:hAnsi="Helvetica Neue"/>
+                <w:sz w:val="20"/>
+                <w:szCs w:val="20"/>
+              </w:rPr>
+              <w:fldChar w:fldCharType="end"/>
+            </w:r>
+            <w:r>
+              <w:rPr>
+                <w:rFonts w:ascii="Helvetica Neue" w:hAnsi="Helvetica Neue"/>
+                <w:sz w:val="20"/>
+                <w:szCs w:val="20"/>
+                <w:lang w:val="en-US"/>
+              </w:rPr>
+              <w:t xml:space="preserve">: </w:t>
+            </w:r>
+            <w:r>
+              <w:rPr>
+                <w:rFonts w:ascii="Helvetica Neue" w:hAnsi="Helvetica Neue"/>
+                <w:sz w:val="20"/>
+                <w:szCs w:val="20"/>
+                <w:lang w:val="ru-RU"/>
+              </w:rPr>
+              <w:t>Рендер сцены</w:t>
+            </w:r>
+          </w:p>
+        </w:tc>
+        <w:tc>
+          <w:tcPr>
+            <w:tcW w:w="4510" w:type="dxa"/>
+          </w:tcPr>
+          <w:p>
+            <w:pPr>
+              <w:keepNext/>
+              <w:jc w:val="both"/>
+            </w:pPr>
+            <w:r>
+              <w:rPr>
+                <w:noProof/>
+              </w:rPr>
+              <w:drawing>
+                <wp:inline distT="0" distB="0" distL="0" distR="0" wp14:anchorId="5C8A92F1" wp14:editId="21B5E37A">
+                  <wp:extent cx="2917825" cy="2917825"/>
+                  <wp:effectExtent l="0" t="0" r="3175" b="3175"/>
+                  <wp:docPr id="1" name="Рисунок 1"/>
+                  <wp:cNvGraphicFramePr>
+                    <a:graphicFrameLocks xmlns:a="http://schemas.openxmlformats.org/drawingml/2006/main" noChangeAspect="1"/>
+                  </wp:cNvGraphicFramePr>
+                  <a:graphic xmlns:a="http://schemas.openxmlformats.org/drawingml/2006/main">
+                    <a:graphicData uri="http://schemas.openxmlformats.org/drawingml/2006/picture">
+                      <pic:pic xmlns:pic="http://schemas.openxmlformats.org/drawingml/2006/picture">
+                        <pic:nvPicPr>
+                          <pic:cNvPr id="1" name="Рисунок 1"/>
+                          <pic:cNvPicPr/>
+                        </pic:nvPicPr>
+                        <pic:blipFill>
+                          <a:blip r:embed="rId10">
+                            <a:extLst>
+                              <a:ext uri="{28A0092B-C50C-407E-A947-70E740481C1C}">
+                                <a14:useLocalDpi xmlns:a14="http://schemas.microsoft.com/office/drawing/2010/main" val="0"/>
+                              </a:ext>
+                            </a:extLst>
+                          </a:blip>
+                          <a:stretch>
+                            <a:fillRect/>
+                          </a:stretch>
+                        </pic:blipFill>
+                        <pic:spPr>
+                          <a:xfrm>
+                            <a:off x="0" y="0"/>
+                            <a:ext cx="2938629" cy="2938629"/>
+                          </a:xfrm>
+                          <a:prstGeom prst="rect">
+                            <a:avLst/>
+                          </a:prstGeom>
+                        </pic:spPr>
+                      </pic:pic>
+                    </a:graphicData>
+                  </a:graphic>
+                </wp:inline>
+              </w:drawing>
+            </w:r>
+          </w:p>
+          <w:p>
+            <w:pPr>
+              <w:pStyle w:val="aff0"/>
+              <w:jc w:val="center"/>
+              <w:rPr>
+                <w:rFonts w:ascii="Helvetica Neue" w:eastAsia="Montserrat" w:hAnsi="Helvetica Neue" w:cs="Montserrat"/>
+                <w:color w:val="000000" w:themeColor="text1"/>
+                <w:sz w:val="24"/>
+                <w:szCs w:val="24"/>
+                <w:lang w:val="ru-RU"/>
+              </w:rPr>
+            </w:pPr>
+            <w:r>
+              <w:rPr>
+                <w:rFonts w:ascii="Helvetica Neue" w:hAnsi="Helvetica Neue"/>
+                <w:sz w:val="20"/>
+                <w:szCs w:val="20"/>
+              </w:rPr>
+              <w:t xml:space="preserve">Рисунок </w:t>
+            </w:r>
+            <w:r>
+              <w:rPr>
+                <w:rFonts w:ascii="Helvetica Neue" w:hAnsi="Helvetica Neue"/>
+                <w:sz w:val="20"/>
+                <w:szCs w:val="20"/>
+              </w:rPr>
+              <w:fldChar w:fldCharType="begin"/>
+            </w:r>
+            <w:r>
+              <w:rPr>
+                <w:rFonts w:ascii="Helvetica Neue" w:hAnsi="Helvetica Neue"/>
+                <w:sz w:val="20"/>
+                <w:szCs w:val="20"/>
+              </w:rPr>
+              <w:instrText xml:space="preserve"> SEQ Рисунок \* ARABIC </w:instrText>
+            </w:r>
+            <w:r>
+              <w:rPr>
+                <w:rFonts w:ascii="Helvetica Neue" w:hAnsi="Helvetica Neue"/>
+                <w:sz w:val="20"/>
+                <w:szCs w:val="20"/>
+              </w:rPr>
+              <w:fldChar w:fldCharType="separate"/>
+            </w:r>
+            <w:r>
+              <w:rPr>
+                <w:rFonts w:ascii="Helvetica Neue" w:hAnsi="Helvetica Neue"/>
+                <w:noProof/>
+                <w:sz w:val="20"/>
+                <w:szCs w:val="20"/>
+              </w:rPr>
+              <w:t>3</w:t>
+            </w:r>
+            <w:r>
+              <w:rPr>
+                <w:rFonts w:ascii="Helvetica Neue" w:hAnsi="Helvetica Neue"/>
+                <w:sz w:val="20"/>
+                <w:szCs w:val="20"/>
+              </w:rPr>
+              <w:fldChar w:fldCharType="end"/>
+            </w:r>
+            <w:r>
+              <w:rPr>
+                <w:rFonts w:ascii="Helvetica Neue" w:hAnsi="Helvetica Neue"/>
+                <w:sz w:val="20"/>
+                <w:szCs w:val="20"/>
+                <w:lang w:val="ru-RU"/>
+              </w:rPr>
+              <w:t xml:space="preserve">: Результат расчёта </w:t>
+            </w:r>
+            <w:proofErr w:type="spellStart"/>
+            <w:r>
+              <w:rPr>
+                <w:rFonts w:ascii="Helvetica Neue" w:hAnsi="Helvetica Neue"/>
+                <w:sz w:val="20"/>
+                <w:szCs w:val="20"/>
+                <w:lang w:val="en-US"/>
+              </w:rPr>
+              <w:t>i</w:t>
+            </w:r>
+            <w:proofErr w:type="spellEnd"/>
+            <w:r>
+              <w:rPr>
+                <w:rFonts w:ascii="Helvetica Neue" w:hAnsi="Helvetica Neue"/>
+                <w:sz w:val="20"/>
+                <w:szCs w:val="20"/>
+                <w:lang w:val="ru-RU"/>
+              </w:rPr>
+              <w:t>-</w:t>
+            </w:r>
+            <w:r>
+              <w:rPr>
+                <w:rFonts w:ascii="Helvetica Neue" w:hAnsi="Helvetica Neue"/>
+                <w:sz w:val="20"/>
+                <w:szCs w:val="20"/>
+                <w:lang w:val="en-US"/>
+              </w:rPr>
+              <w:t>maps</w:t>
+            </w:r>
+          </w:p>
+        </w:tc>
+      </w:tr>
+    </w:tbl>
+    <w:p>
+      <w:pPr>
         <w:rPr>
           <w:rFonts w:ascii="Helvetica Neue Light" w:eastAsia="Montserrat" w:hAnsi="Helvetica Neue Light" w:cs="Montserrat"/>
           <w:color w:val="1155CC"/>
@@ -3160,6 +3247,68 @@
           <w:lang w:val="ru-RU"/>
         </w:rPr>
         <w:t>.</w:t>
+      </w:r>
+    </w:p>
+    <w:p>
+      <w:pPr>
+        <w:jc w:val="both"/>
+        <w:rPr>
+          <w:rFonts w:ascii="Helvetica Neue Light" w:eastAsia="Montserrat" w:hAnsi="Helvetica Neue Light" w:cs="Montserrat"/>
+          <w:color w:val="000000" w:themeColor="text1"/>
+          <w:sz w:val="24"/>
+          <w:szCs w:val="24"/>
+          <w:lang w:val="ru-RU"/>
+        </w:rPr>
+      </w:pPr>
+      <w:r>
+        <w:rPr>
+          <w:rFonts w:ascii="Helvetica Neue Light" w:eastAsia="Montserrat" w:hAnsi="Helvetica Neue Light" w:cs="Montserrat"/>
+          <w:color w:val="000000" w:themeColor="text1"/>
+          <w:sz w:val="24"/>
+          <w:szCs w:val="24"/>
+          <w:lang w:val="ru-RU"/>
+        </w:rPr>
+        <w:t>В архиве с отчётом находятся: скрипт, результаты расчёта i</w:t>
+      </w:r>
+      <w:r>
+        <w:rPr>
+          <w:rFonts w:ascii="Helvetica Neue Light" w:eastAsia="Montserrat" w:hAnsi="Helvetica Neue Light" w:cs="Montserrat"/>
+          <w:color w:val="000000" w:themeColor="text1"/>
+          <w:sz w:val="24"/>
+          <w:szCs w:val="24"/>
+          <w:lang w:val="ru-RU"/>
+        </w:rPr>
+        <w:t>-</w:t>
+      </w:r>
+      <w:r>
+        <w:rPr>
+          <w:rFonts w:ascii="Helvetica Neue Light" w:eastAsia="Montserrat" w:hAnsi="Helvetica Neue Light" w:cs="Montserrat"/>
+          <w:color w:val="000000" w:themeColor="text1"/>
+          <w:sz w:val="24"/>
+          <w:szCs w:val="24"/>
+          <w:lang w:val="en-US"/>
+        </w:rPr>
+        <w:t>maps</w:t>
+      </w:r>
+      <w:r>
+        <w:rPr>
+          <w:rFonts w:ascii="Helvetica Neue Light" w:eastAsia="Montserrat" w:hAnsi="Helvetica Neue Light" w:cs="Montserrat"/>
+          <w:color w:val="000000" w:themeColor="text1"/>
+          <w:sz w:val="24"/>
+          <w:szCs w:val="24"/>
+          <w:lang w:val="ru-RU"/>
+        </w:rPr>
+        <w:t xml:space="preserve"> (</w:t>
+      </w:r>
+      <w:r>
+        <w:rPr>
+          <w:rFonts w:ascii="Helvetica Neue Light" w:eastAsia="Montserrat" w:hAnsi="Helvetica Neue Light" w:cs="Montserrat"/>
+          <w:color w:val="000000" w:themeColor="text1"/>
+          <w:sz w:val="24"/>
+          <w:szCs w:val="24"/>
+          <w:lang w:val="ru-RU"/>
+        </w:rPr>
+        <w:t>картинка и текст), файл сцены.</w:t>
       </w:r>
     </w:p>
     <w:sectPr>
@@ -4524,6 +4673,25 @@
       <w:szCs w:val="18"/>
     </w:rPr>
   </w:style>
+  <w:style w:type="table" w:styleId="aff1">
+    <w:name w:val="Table Grid"/>
+    <w:basedOn w:val="a1"/>
+    <w:uiPriority w:val="39"/>
+    <w:rsid w:val="005050E7"/>
+    <w:pPr>
+      <w:spacing w:line="240" w:lineRule="auto"/>
+    </w:pPr>
+    <w:tblPr>
+      <w:tblBorders>
+        <w:top w:val="single" w:sz="4" w:space="0" w:color="auto"/>
+        <w:left w:val="single" w:sz="4" w:space="0" w:color="auto"/>
+        <w:bottom w:val="single" w:sz="4" w:space="0" w:color="auto"/>
+        <w:right w:val="single" w:sz="4" w:space="0" w:color="auto"/>
+        <w:insideH w:val="single" w:sz="4" w:space="0" w:color="auto"/>
+        <w:insideV w:val="single" w:sz="4" w:space="0" w:color="auto"/>
+      </w:tblBorders>
+    </w:tblPr>
+  </w:style>
 </w:styles>
 </file>
 
